--- a/Flutter学习笔记.docx
+++ b/Flutter学习笔记.docx
@@ -387,6 +387,82 @@
         </w:drawing>
       </w:r>
     </w:p>
+    <w:tbl>
+      <w:tblPr>
+        <w:tblStyle w:val="4"/>
+        <w:tblW w:w="8522" w:type="dxa"/>
+        <w:tblInd w:w="0" w:type="dxa"/>
+        <w:tblBorders>
+          <w:top w:val="single" w:color="auto" w:sz="4" w:space="0"/>
+          <w:left w:val="single" w:color="auto" w:sz="4" w:space="0"/>
+          <w:bottom w:val="single" w:color="auto" w:sz="4" w:space="0"/>
+          <w:right w:val="single" w:color="auto" w:sz="4" w:space="0"/>
+          <w:insideH w:val="single" w:color="auto" w:sz="4" w:space="0"/>
+          <w:insideV w:val="single" w:color="auto" w:sz="4" w:space="0"/>
+        </w:tblBorders>
+        <w:tblLayout w:type="fixed"/>
+        <w:tblCellMar>
+          <w:left w:w="108" w:type="dxa"/>
+          <w:right w:w="108" w:type="dxa"/>
+        </w:tblCellMar>
+      </w:tblPr>
+      <w:tblGrid>
+        <w:gridCol w:w="8522"/>
+      </w:tblGrid>
+      <w:tr>
+        <w:tblPrEx>
+          <w:tblBorders>
+            <w:top w:val="single" w:color="auto" w:sz="4" w:space="0"/>
+            <w:left w:val="single" w:color="auto" w:sz="4" w:space="0"/>
+            <w:bottom w:val="single" w:color="auto" w:sz="4" w:space="0"/>
+            <w:right w:val="single" w:color="auto" w:sz="4" w:space="0"/>
+            <w:insideH w:val="single" w:color="auto" w:sz="4" w:space="0"/>
+            <w:insideV w:val="single" w:color="auto" w:sz="4" w:space="0"/>
+          </w:tblBorders>
+          <w:tblLayout w:type="fixed"/>
+        </w:tblPrEx>
+        <w:tc>
+          <w:tcPr>
+            <w:tcW w:w="8522" w:type="dxa"/>
+          </w:tcPr>
+          <w:p>
+            <w:pPr>
+              <w:rPr>
+                <w:rFonts w:hint="eastAsia"/>
+                <w:vertAlign w:val="baseline"/>
+                <w:lang w:val="en-US" w:eastAsia="zh-CN"/>
+              </w:rPr>
+            </w:pPr>
+            <w:r>
+              <w:rPr>
+                <w:rFonts w:hint="eastAsia"/>
+                <w:vertAlign w:val="baseline"/>
+                <w:lang w:val="en-US" w:eastAsia="zh-CN"/>
+              </w:rPr>
+              <w:t>2019.7.26 补充：</w:t>
+            </w:r>
+          </w:p>
+          <w:p>
+            <w:pPr>
+              <w:rPr>
+                <w:rFonts w:hint="default"/>
+                <w:vertAlign w:val="baseline"/>
+                <w:lang w:val="en-US" w:eastAsia="zh-CN"/>
+              </w:rPr>
+            </w:pPr>
+            <w:r>
+              <w:rPr>
+                <w:rFonts w:hint="eastAsia"/>
+                <w:vertAlign w:val="baseline"/>
+                <w:lang w:val="en-US" w:eastAsia="zh-CN"/>
+              </w:rPr>
+              <w:t>不一定是因为版本号低的问题导致的这个错误，我的一台电脑安装的是Java9，但是安装位置在D盘，而且jre安装到了jdk的目录下了，也是报错了，我卸载了，又重新安装了8就好了。</w:t>
+            </w:r>
+          </w:p>
+        </w:tc>
+      </w:tr>
+    </w:tbl>
+    <w:p/>
     <w:p>
       <w:pPr>
         <w:ind w:firstLine="420" w:firstLineChars="0"/>
@@ -997,7 +1073,7 @@
     </w:p>
     <w:tbl>
       <w:tblPr>
-        <w:tblStyle w:val="5"/>
+        <w:tblStyle w:val="4"/>
         <w:tblW w:w="8522" w:type="dxa"/>
         <w:tblInd w:w="0" w:type="dxa"/>
         <w:tblBorders>
@@ -1030,6 +1106,12 @@
             <w:insideV w:val="single" w:color="auto" w:sz="4" w:space="0"/>
           </w:tblBorders>
           <w:tblLayout w:type="fixed"/>
+          <w:tblCellMar>
+            <w:top w:w="0" w:type="dxa"/>
+            <w:left w:w="108" w:type="dxa"/>
+            <w:bottom w:w="0" w:type="dxa"/>
+            <w:right w:w="108" w:type="dxa"/>
+          </w:tblCellMar>
         </w:tblPrEx>
         <w:tc>
           <w:tcPr>
@@ -1521,7 +1603,7 @@
     </w:p>
     <w:tbl>
       <w:tblPr>
-        <w:tblStyle w:val="5"/>
+        <w:tblStyle w:val="4"/>
         <w:tblW w:w="8522" w:type="dxa"/>
         <w:tblInd w:w="0" w:type="dxa"/>
         <w:tblBorders>
@@ -1554,6 +1636,12 @@
             <w:insideV w:val="single" w:color="auto" w:sz="4" w:space="0"/>
           </w:tblBorders>
           <w:tblLayout w:type="fixed"/>
+          <w:tblCellMar>
+            <w:top w:w="0" w:type="dxa"/>
+            <w:left w:w="108" w:type="dxa"/>
+            <w:bottom w:w="0" w:type="dxa"/>
+            <w:right w:w="108" w:type="dxa"/>
+          </w:tblCellMar>
         </w:tblPrEx>
         <w:tc>
           <w:tcPr>
@@ -2257,6 +2345,56 @@
         </w:rPr>
         <w:t>学完Dart语法后，我们就可以再回来继续学习Flutter。</w:t>
       </w:r>
+    </w:p>
+    <w:p>
+      <w:pPr>
+        <w:rPr>
+          <w:rFonts w:hint="eastAsia"/>
+          <w:lang w:val="en-US" w:eastAsia="zh-CN"/>
+        </w:rPr>
+      </w:pPr>
+    </w:p>
+    <w:p>
+      <w:pPr>
+        <w:pStyle w:val="2"/>
+        <w:bidi w:val="0"/>
+        <w:rPr>
+          <w:rFonts w:hint="eastAsia"/>
+          <w:lang w:val="en-US" w:eastAsia="zh-CN"/>
+        </w:rPr>
+      </w:pPr>
+      <w:r>
+        <w:rPr>
+          <w:rFonts w:hint="eastAsia"/>
+          <w:lang w:val="en-US" w:eastAsia="zh-CN"/>
+        </w:rPr>
+        <w:t>2019.7.26 周五</w:t>
+      </w:r>
+    </w:p>
+    <w:p>
+      <w:pPr>
+        <w:ind w:firstLine="420" w:firstLineChars="0"/>
+        <w:rPr>
+          <w:rFonts w:hint="eastAsia"/>
+          <w:lang w:val="en-US" w:eastAsia="zh-CN"/>
+        </w:rPr>
+      </w:pPr>
+      <w:r>
+        <w:rPr>
+          <w:rFonts w:hint="eastAsia"/>
+          <w:lang w:val="en-US" w:eastAsia="zh-CN"/>
+        </w:rPr>
+        <w:t>时隔半年多，又重新学习Flutter了，这半年Flutter从无人知晓到现在到处都在炒作，Flutter的热度有了很大的改变。另外，Flutter也没有停止开发的脚步，版本更迭的非常快。今天我又重新装了一遍Flutter，基本没遇到困难。开始正式的学习和开发之旅吧！</w:t>
+      </w:r>
+    </w:p>
+    <w:p>
+      <w:pPr>
+        <w:ind w:firstLine="420" w:firstLineChars="0"/>
+        <w:rPr>
+          <w:rFonts w:hint="default"/>
+          <w:lang w:val="en-US" w:eastAsia="zh-CN"/>
+        </w:rPr>
+      </w:pPr>
       <w:bookmarkStart w:id="0" w:name="_GoBack"/>
       <w:bookmarkEnd w:id="0"/>
     </w:p>
@@ -2428,7 +2566,7 @@
     <w:lsdException w:unhideWhenUsed="0" w:uiPriority="0" w:semiHidden="0" w:name="Table Web 2"/>
     <w:lsdException w:unhideWhenUsed="0" w:uiPriority="0" w:semiHidden="0" w:name="Table Web 3"/>
     <w:lsdException w:unhideWhenUsed="0" w:uiPriority="0" w:semiHidden="0" w:name="Balloon Text"/>
-    <w:lsdException w:unhideWhenUsed="0" w:uiPriority="0" w:semiHidden="0" w:name="Table Grid"/>
+    <w:lsdException w:qFormat="1" w:unhideWhenUsed="0" w:uiPriority="0" w:semiHidden="0" w:name="Table Grid"/>
     <w:lsdException w:unhideWhenUsed="0" w:uiPriority="0" w:semiHidden="0" w:name="Table Theme"/>
     <w:lsdException w:unhideWhenUsed="0" w:uiPriority="60" w:semiHidden="0" w:name="Light Shading"/>
     <w:lsdException w:unhideWhenUsed="0" w:uiPriority="61" w:semiHidden="0" w:name="Light List"/>
@@ -2563,12 +2701,12 @@
       <w:sz w:val="44"/>
     </w:rPr>
   </w:style>
-  <w:style w:type="character" w:default="1" w:styleId="3">
+  <w:style w:type="character" w:default="1" w:styleId="5">
     <w:name w:val="Default Paragraph Font"/>
     <w:semiHidden/>
     <w:uiPriority w:val="0"/>
   </w:style>
-  <w:style w:type="table" w:default="1" w:styleId="4">
+  <w:style w:type="table" w:default="1" w:styleId="3">
     <w:name w:val="Normal Table"/>
     <w:semiHidden/>
     <w:qFormat/>
@@ -2583,9 +2721,10 @@
       </w:tblCellMar>
     </w:tblPr>
   </w:style>
-  <w:style w:type="table" w:styleId="5">
+  <w:style w:type="table" w:styleId="4">
     <w:name w:val="Table Grid"/>
-    <w:basedOn w:val="4"/>
+    <w:basedOn w:val="3"/>
+    <w:qFormat/>
     <w:uiPriority w:val="0"/>
     <w:pPr>
       <w:widowControl w:val="0"/>

--- a/Flutter学习笔记.docx
+++ b/Flutter学习笔记.docx
@@ -371,690 +371,6 @@
                     <a:xfrm>
                       <a:off x="0" y="0"/>
                       <a:ext cx="5271135" cy="479425"/>
-                    </a:xfrm>
-                    <a:prstGeom prst="rect">
-                      <a:avLst/>
-                    </a:prstGeom>
-                    <a:noFill/>
-                    <a:ln w="9525">
-                      <a:noFill/>
-                    </a:ln>
-                  </pic:spPr>
-                </pic:pic>
-              </a:graphicData>
-            </a:graphic>
-          </wp:inline>
-        </w:drawing>
-      </w:r>
-    </w:p>
-    <w:tbl>
-      <w:tblPr>
-        <w:tblStyle w:val="4"/>
-        <w:tblW w:w="8522" w:type="dxa"/>
-        <w:tblInd w:w="0" w:type="dxa"/>
-        <w:tblBorders>
-          <w:top w:val="single" w:color="auto" w:sz="4" w:space="0"/>
-          <w:left w:val="single" w:color="auto" w:sz="4" w:space="0"/>
-          <w:bottom w:val="single" w:color="auto" w:sz="4" w:space="0"/>
-          <w:right w:val="single" w:color="auto" w:sz="4" w:space="0"/>
-          <w:insideH w:val="single" w:color="auto" w:sz="4" w:space="0"/>
-          <w:insideV w:val="single" w:color="auto" w:sz="4" w:space="0"/>
-        </w:tblBorders>
-        <w:tblLayout w:type="fixed"/>
-        <w:tblCellMar>
-          <w:left w:w="108" w:type="dxa"/>
-          <w:right w:w="108" w:type="dxa"/>
-        </w:tblCellMar>
-      </w:tblPr>
-      <w:tblGrid>
-        <w:gridCol w:w="8522"/>
-      </w:tblGrid>
-      <w:tr>
-        <w:tblPrEx>
-          <w:tblBorders>
-            <w:top w:val="single" w:color="auto" w:sz="4" w:space="0"/>
-            <w:left w:val="single" w:color="auto" w:sz="4" w:space="0"/>
-            <w:bottom w:val="single" w:color="auto" w:sz="4" w:space="0"/>
-            <w:right w:val="single" w:color="auto" w:sz="4" w:space="0"/>
-            <w:insideH w:val="single" w:color="auto" w:sz="4" w:space="0"/>
-            <w:insideV w:val="single" w:color="auto" w:sz="4" w:space="0"/>
-          </w:tblBorders>
-          <w:tblLayout w:type="fixed"/>
-        </w:tblPrEx>
-        <w:tc>
-          <w:tcPr>
-            <w:tcW w:w="8522" w:type="dxa"/>
-          </w:tcPr>
-          <w:p>
-            <w:pPr>
-              <w:rPr>
-                <w:rFonts w:hint="eastAsia"/>
-                <w:vertAlign w:val="baseline"/>
-                <w:lang w:val="en-US" w:eastAsia="zh-CN"/>
-              </w:rPr>
-            </w:pPr>
-            <w:r>
-              <w:rPr>
-                <w:rFonts w:hint="eastAsia"/>
-                <w:vertAlign w:val="baseline"/>
-                <w:lang w:val="en-US" w:eastAsia="zh-CN"/>
-              </w:rPr>
-              <w:t>2019.7.26 补充：</w:t>
-            </w:r>
-          </w:p>
-          <w:p>
-            <w:pPr>
-              <w:rPr>
-                <w:rFonts w:hint="default"/>
-                <w:vertAlign w:val="baseline"/>
-                <w:lang w:val="en-US" w:eastAsia="zh-CN"/>
-              </w:rPr>
-            </w:pPr>
-            <w:r>
-              <w:rPr>
-                <w:rFonts w:hint="eastAsia"/>
-                <w:vertAlign w:val="baseline"/>
-                <w:lang w:val="en-US" w:eastAsia="zh-CN"/>
-              </w:rPr>
-              <w:t>不一定是因为版本号低的问题导致的这个错误，我的一台电脑安装的是Java9，但是安装位置在D盘，而且jre安装到了jdk的目录下了，也是报错了，我卸载了，又重新安装了8就好了。</w:t>
-            </w:r>
-          </w:p>
-        </w:tc>
-      </w:tr>
-    </w:tbl>
-    <w:p/>
-    <w:p>
-      <w:pPr>
-        <w:ind w:firstLine="420" w:firstLineChars="0"/>
-        <w:rPr>
-          <w:rFonts w:hint="eastAsia"/>
-          <w:lang w:val="en-US" w:eastAsia="zh-CN"/>
-        </w:rPr>
-      </w:pPr>
-      <w:r>
-        <w:rPr>
-          <w:rFonts w:hint="eastAsia"/>
-          <w:lang w:val="en-US" w:eastAsia="zh-CN"/>
-        </w:rPr>
-        <w:t>成功了。不过这是新开的PowerShell窗口，原来的窗口没有监听到JDK的变更，继续运行这个命令还会报同样的错误。</w:t>
-      </w:r>
-    </w:p>
-    <w:p>
-      <w:pPr>
-        <w:ind w:firstLine="420" w:firstLineChars="0"/>
-        <w:rPr>
-          <w:rFonts w:hint="eastAsia"/>
-          <w:lang w:val="en-US" w:eastAsia="zh-CN"/>
-        </w:rPr>
-      </w:pPr>
-      <w:r>
-        <w:rPr>
-          <w:rFonts w:hint="eastAsia"/>
-          <w:lang w:val="en-US" w:eastAsia="zh-CN"/>
-        </w:rPr>
-        <w:t>我们再来运行一下doctor：</w:t>
-      </w:r>
-    </w:p>
-    <w:p>
-      <w:r>
-        <w:drawing>
-          <wp:inline distT="0" distB="0" distL="114300" distR="114300">
-            <wp:extent cx="5273040" cy="1859280"/>
-            <wp:effectExtent l="0" t="0" r="3810" b="7620"/>
-            <wp:docPr id="6" name="图片 6"/>
-            <wp:cNvGraphicFramePr>
-              <a:graphicFrameLocks xmlns:a="http://schemas.openxmlformats.org/drawingml/2006/main" noChangeAspect="1"/>
-            </wp:cNvGraphicFramePr>
-            <a:graphic xmlns:a="http://schemas.openxmlformats.org/drawingml/2006/main">
-              <a:graphicData uri="http://schemas.openxmlformats.org/drawingml/2006/picture">
-                <pic:pic xmlns:pic="http://schemas.openxmlformats.org/drawingml/2006/picture">
-                  <pic:nvPicPr>
-                    <pic:cNvPr id="6" name="图片 6"/>
-                    <pic:cNvPicPr>
-                      <a:picLocks noChangeAspect="1"/>
-                    </pic:cNvPicPr>
-                  </pic:nvPicPr>
-                  <pic:blipFill>
-                    <a:blip r:embed="rId9"/>
-                    <a:stretch>
-                      <a:fillRect/>
-                    </a:stretch>
-                  </pic:blipFill>
-                  <pic:spPr>
-                    <a:xfrm>
-                      <a:off x="0" y="0"/>
-                      <a:ext cx="5273040" cy="1859280"/>
-                    </a:xfrm>
-                    <a:prstGeom prst="rect">
-                      <a:avLst/>
-                    </a:prstGeom>
-                    <a:noFill/>
-                    <a:ln w="9525">
-                      <a:noFill/>
-                    </a:ln>
-                  </pic:spPr>
-                </pic:pic>
-              </a:graphicData>
-            </a:graphic>
-          </wp:inline>
-        </w:drawing>
-      </w:r>
-    </w:p>
-    <w:p>
-      <w:pPr>
-        <w:ind w:firstLine="420" w:firstLineChars="0"/>
-        <w:rPr>
-          <w:rFonts w:hint="eastAsia"/>
-          <w:lang w:val="en-US" w:eastAsia="zh-CN"/>
-        </w:rPr>
-      </w:pPr>
-      <w:r>
-        <w:rPr>
-          <w:rFonts w:hint="eastAsia"/>
-          <w:lang w:val="en-US" w:eastAsia="zh-CN"/>
-        </w:rPr>
-        <w:t>第一个错误的提示内容已经变了，变成了还未接受的安卓信用凭证。并且提示我们用什么命令来解决问题。那我们就照着办就好了：</w:t>
-      </w:r>
-    </w:p>
-    <w:p>
-      <w:r>
-        <w:drawing>
-          <wp:inline distT="0" distB="0" distL="114300" distR="114300">
-            <wp:extent cx="5271770" cy="1054100"/>
-            <wp:effectExtent l="0" t="0" r="5080" b="12700"/>
-            <wp:docPr id="7" name="图片 7"/>
-            <wp:cNvGraphicFramePr>
-              <a:graphicFrameLocks xmlns:a="http://schemas.openxmlformats.org/drawingml/2006/main" noChangeAspect="1"/>
-            </wp:cNvGraphicFramePr>
-            <a:graphic xmlns:a="http://schemas.openxmlformats.org/drawingml/2006/main">
-              <a:graphicData uri="http://schemas.openxmlformats.org/drawingml/2006/picture">
-                <pic:pic xmlns:pic="http://schemas.openxmlformats.org/drawingml/2006/picture">
-                  <pic:nvPicPr>
-                    <pic:cNvPr id="7" name="图片 7"/>
-                    <pic:cNvPicPr>
-                      <a:picLocks noChangeAspect="1"/>
-                    </pic:cNvPicPr>
-                  </pic:nvPicPr>
-                  <pic:blipFill>
-                    <a:blip r:embed="rId10"/>
-                    <a:stretch>
-                      <a:fillRect/>
-                    </a:stretch>
-                  </pic:blipFill>
-                  <pic:spPr>
-                    <a:xfrm>
-                      <a:off x="0" y="0"/>
-                      <a:ext cx="5271770" cy="1054100"/>
-                    </a:xfrm>
-                    <a:prstGeom prst="rect">
-                      <a:avLst/>
-                    </a:prstGeom>
-                    <a:noFill/>
-                    <a:ln w="9525">
-                      <a:noFill/>
-                    </a:ln>
-                  </pic:spPr>
-                </pic:pic>
-              </a:graphicData>
-            </a:graphic>
-          </wp:inline>
-        </w:drawing>
-      </w:r>
-    </w:p>
-    <w:p>
-      <w:pPr>
-        <w:ind w:firstLine="420" w:firstLineChars="0"/>
-        <w:rPr>
-          <w:rFonts w:hint="eastAsia"/>
-          <w:lang w:val="en-US" w:eastAsia="zh-CN"/>
-        </w:rPr>
-      </w:pPr>
-      <w:r>
-        <w:rPr>
-          <w:rFonts w:hint="eastAsia"/>
-          <w:lang w:val="en-US" w:eastAsia="zh-CN"/>
-        </w:rPr>
-        <w:t>截图只是一小部分，你需要输入多次y来同意协议。很多次。然后才是截图中说的：All SDK package licenses accepted.</w:t>
-      </w:r>
-    </w:p>
-    <w:p>
-      <w:pPr>
-        <w:ind w:firstLine="420" w:firstLineChars="0"/>
-        <w:rPr>
-          <w:rFonts w:hint="eastAsia"/>
-          <w:lang w:val="en-US" w:eastAsia="zh-CN"/>
-        </w:rPr>
-      </w:pPr>
-      <w:r>
-        <w:rPr>
-          <w:rFonts w:hint="eastAsia"/>
-          <w:lang w:val="en-US" w:eastAsia="zh-CN"/>
-        </w:rPr>
-        <w:t>再运行flutter doctor，看看还有什么问题：</w:t>
-      </w:r>
-    </w:p>
-    <w:p>
-      <w:r>
-        <w:drawing>
-          <wp:inline distT="0" distB="0" distL="114300" distR="114300">
-            <wp:extent cx="5271135" cy="1810385"/>
-            <wp:effectExtent l="0" t="0" r="5715" b="18415"/>
-            <wp:docPr id="8" name="图片 8"/>
-            <wp:cNvGraphicFramePr>
-              <a:graphicFrameLocks xmlns:a="http://schemas.openxmlformats.org/drawingml/2006/main" noChangeAspect="1"/>
-            </wp:cNvGraphicFramePr>
-            <a:graphic xmlns:a="http://schemas.openxmlformats.org/drawingml/2006/main">
-              <a:graphicData uri="http://schemas.openxmlformats.org/drawingml/2006/picture">
-                <pic:pic xmlns:pic="http://schemas.openxmlformats.org/drawingml/2006/picture">
-                  <pic:nvPicPr>
-                    <pic:cNvPr id="8" name="图片 8"/>
-                    <pic:cNvPicPr>
-                      <a:picLocks noChangeAspect="1"/>
-                    </pic:cNvPicPr>
-                  </pic:nvPicPr>
-                  <pic:blipFill>
-                    <a:blip r:embed="rId11"/>
-                    <a:stretch>
-                      <a:fillRect/>
-                    </a:stretch>
-                  </pic:blipFill>
-                  <pic:spPr>
-                    <a:xfrm>
-                      <a:off x="0" y="0"/>
-                      <a:ext cx="5271135" cy="1810385"/>
-                    </a:xfrm>
-                    <a:prstGeom prst="rect">
-                      <a:avLst/>
-                    </a:prstGeom>
-                    <a:noFill/>
-                    <a:ln w="9525">
-                      <a:noFill/>
-                    </a:ln>
-                  </pic:spPr>
-                </pic:pic>
-              </a:graphicData>
-            </a:graphic>
-          </wp:inline>
-        </w:drawing>
-      </w:r>
-    </w:p>
-    <w:p>
-      <w:pPr>
-        <w:ind w:firstLine="420" w:firstLineChars="0"/>
-        <w:rPr>
-          <w:rFonts w:hint="eastAsia"/>
-          <w:lang w:val="en-US" w:eastAsia="zh-CN"/>
-        </w:rPr>
-      </w:pPr>
-      <w:r>
-        <w:rPr>
-          <w:rFonts w:hint="eastAsia"/>
-          <w:lang w:val="en-US" w:eastAsia="zh-CN"/>
-        </w:rPr>
-        <w:t>接下来的问题就是Flutter plugin和Dart plugin还未安装在Android Studio中。</w:t>
-      </w:r>
-    </w:p>
-    <w:p>
-      <w:pPr>
-        <w:ind w:firstLine="420" w:firstLineChars="0"/>
-        <w:rPr>
-          <w:rFonts w:hint="eastAsia"/>
-          <w:lang w:val="en-US" w:eastAsia="zh-CN"/>
-        </w:rPr>
-      </w:pPr>
-      <w:r>
-        <w:rPr>
-          <w:rFonts w:hint="eastAsia"/>
-          <w:lang w:val="en-US" w:eastAsia="zh-CN"/>
-        </w:rPr>
-        <w:t>安装的步骤很简单，就是去Android Studio中找Plugin，安装Flutter的同时也把Dart安装好了。然后回来在运行doctor：</w:t>
-      </w:r>
-    </w:p>
-    <w:p>
-      <w:r>
-        <w:drawing>
-          <wp:inline distT="0" distB="0" distL="114300" distR="114300">
-            <wp:extent cx="5268595" cy="1404620"/>
-            <wp:effectExtent l="0" t="0" r="8255" b="5080"/>
-            <wp:docPr id="9" name="图片 9"/>
-            <wp:cNvGraphicFramePr>
-              <a:graphicFrameLocks xmlns:a="http://schemas.openxmlformats.org/drawingml/2006/main" noChangeAspect="1"/>
-            </wp:cNvGraphicFramePr>
-            <a:graphic xmlns:a="http://schemas.openxmlformats.org/drawingml/2006/main">
-              <a:graphicData uri="http://schemas.openxmlformats.org/drawingml/2006/picture">
-                <pic:pic xmlns:pic="http://schemas.openxmlformats.org/drawingml/2006/picture">
-                  <pic:nvPicPr>
-                    <pic:cNvPr id="9" name="图片 9"/>
-                    <pic:cNvPicPr>
-                      <a:picLocks noChangeAspect="1"/>
-                    </pic:cNvPicPr>
-                  </pic:nvPicPr>
-                  <pic:blipFill>
-                    <a:blip r:embed="rId12"/>
-                    <a:stretch>
-                      <a:fillRect/>
-                    </a:stretch>
-                  </pic:blipFill>
-                  <pic:spPr>
-                    <a:xfrm>
-                      <a:off x="0" y="0"/>
-                      <a:ext cx="5268595" cy="1404620"/>
-                    </a:xfrm>
-                    <a:prstGeom prst="rect">
-                      <a:avLst/>
-                    </a:prstGeom>
-                    <a:noFill/>
-                    <a:ln w="9525">
-                      <a:noFill/>
-                    </a:ln>
-                  </pic:spPr>
-                </pic:pic>
-              </a:graphicData>
-            </a:graphic>
-          </wp:inline>
-        </w:drawing>
-      </w:r>
-    </w:p>
-    <w:p>
-      <w:pPr>
-        <w:ind w:firstLine="420" w:firstLineChars="0"/>
-        <w:rPr>
-          <w:rFonts w:hint="eastAsia"/>
-          <w:lang w:val="en-US" w:eastAsia="zh-CN"/>
-        </w:rPr>
-      </w:pPr>
-      <w:r>
-        <w:rPr>
-          <w:rFonts w:hint="eastAsia"/>
-          <w:lang w:val="en-US" w:eastAsia="zh-CN"/>
-        </w:rPr>
-        <w:t>好，接下来就是给Intellij idea安装插件。安装方式和Android Studio一模一样，毕竟都是同一家公司的产品。再回来运行doctor：</w:t>
-      </w:r>
-    </w:p>
-    <w:p>
-      <w:r>
-        <w:drawing>
-          <wp:inline distT="0" distB="0" distL="114300" distR="114300">
-            <wp:extent cx="5274310" cy="1304925"/>
-            <wp:effectExtent l="0" t="0" r="2540" b="9525"/>
-            <wp:docPr id="10" name="图片 10"/>
-            <wp:cNvGraphicFramePr>
-              <a:graphicFrameLocks xmlns:a="http://schemas.openxmlformats.org/drawingml/2006/main" noChangeAspect="1"/>
-            </wp:cNvGraphicFramePr>
-            <a:graphic xmlns:a="http://schemas.openxmlformats.org/drawingml/2006/main">
-              <a:graphicData uri="http://schemas.openxmlformats.org/drawingml/2006/picture">
-                <pic:pic xmlns:pic="http://schemas.openxmlformats.org/drawingml/2006/picture">
-                  <pic:nvPicPr>
-                    <pic:cNvPr id="10" name="图片 10"/>
-                    <pic:cNvPicPr>
-                      <a:picLocks noChangeAspect="1"/>
-                    </pic:cNvPicPr>
-                  </pic:nvPicPr>
-                  <pic:blipFill>
-                    <a:blip r:embed="rId13"/>
-                    <a:stretch>
-                      <a:fillRect/>
-                    </a:stretch>
-                  </pic:blipFill>
-                  <pic:spPr>
-                    <a:xfrm>
-                      <a:off x="0" y="0"/>
-                      <a:ext cx="5274310" cy="1304925"/>
-                    </a:xfrm>
-                    <a:prstGeom prst="rect">
-                      <a:avLst/>
-                    </a:prstGeom>
-                    <a:noFill/>
-                    <a:ln w="9525">
-                      <a:noFill/>
-                    </a:ln>
-                  </pic:spPr>
-                </pic:pic>
-              </a:graphicData>
-            </a:graphic>
-          </wp:inline>
-        </w:drawing>
-      </w:r>
-    </w:p>
-    <w:p>
-      <w:pPr>
-        <w:ind w:firstLine="420" w:firstLineChars="0"/>
-        <w:rPr>
-          <w:rFonts w:hint="eastAsia"/>
-          <w:lang w:val="en-US" w:eastAsia="zh-CN"/>
-        </w:rPr>
-      </w:pPr>
-      <w:r>
-        <w:rPr>
-          <w:rFonts w:hint="eastAsia"/>
-          <w:lang w:val="en-US" w:eastAsia="zh-CN"/>
-        </w:rPr>
-        <w:t>到这里可以说你已经可以用Android Studio或者idea进行开发Flutter了。不过VS Code还不行，你需要到VS Code中去安装Flutter和Dart插件。安装完成后再回来运行doctor：</w:t>
-      </w:r>
-    </w:p>
-    <w:p>
-      <w:r>
-        <w:drawing>
-          <wp:inline distT="0" distB="0" distL="114300" distR="114300">
-            <wp:extent cx="5271770" cy="1346835"/>
-            <wp:effectExtent l="0" t="0" r="5080" b="5715"/>
-            <wp:docPr id="11" name="图片 11"/>
-            <wp:cNvGraphicFramePr>
-              <a:graphicFrameLocks xmlns:a="http://schemas.openxmlformats.org/drawingml/2006/main" noChangeAspect="1"/>
-            </wp:cNvGraphicFramePr>
-            <a:graphic xmlns:a="http://schemas.openxmlformats.org/drawingml/2006/main">
-              <a:graphicData uri="http://schemas.openxmlformats.org/drawingml/2006/picture">
-                <pic:pic xmlns:pic="http://schemas.openxmlformats.org/drawingml/2006/picture">
-                  <pic:nvPicPr>
-                    <pic:cNvPr id="11" name="图片 11"/>
-                    <pic:cNvPicPr>
-                      <a:picLocks noChangeAspect="1"/>
-                    </pic:cNvPicPr>
-                  </pic:nvPicPr>
-                  <pic:blipFill>
-                    <a:blip r:embed="rId14"/>
-                    <a:stretch>
-                      <a:fillRect/>
-                    </a:stretch>
-                  </pic:blipFill>
-                  <pic:spPr>
-                    <a:xfrm>
-                      <a:off x="0" y="0"/>
-                      <a:ext cx="5271770" cy="1346835"/>
-                    </a:xfrm>
-                    <a:prstGeom prst="rect">
-                      <a:avLst/>
-                    </a:prstGeom>
-                    <a:noFill/>
-                    <a:ln w="9525">
-                      <a:noFill/>
-                    </a:ln>
-                  </pic:spPr>
-                </pic:pic>
-              </a:graphicData>
-            </a:graphic>
-          </wp:inline>
-        </w:drawing>
-      </w:r>
-    </w:p>
-    <w:p>
-      <w:pPr>
-        <w:ind w:firstLine="420" w:firstLineChars="0"/>
-        <w:rPr>
-          <w:rFonts w:hint="eastAsia"/>
-          <w:lang w:val="en-US" w:eastAsia="zh-CN"/>
-        </w:rPr>
-      </w:pPr>
-      <w:r>
-        <w:rPr>
-          <w:rFonts w:hint="eastAsia"/>
-          <w:lang w:val="en-US" w:eastAsia="zh-CN"/>
-        </w:rPr>
-        <w:t>哎，非常完美了。哦，还有最后一项，那就是这个：No Devices available。这个就是你没连接手机的问题。</w:t>
-      </w:r>
-    </w:p>
-    <w:p>
-      <w:pPr>
-        <w:ind w:firstLine="420" w:firstLineChars="0"/>
-        <w:rPr>
-          <w:rFonts w:hint="eastAsia"/>
-          <w:lang w:val="en-US" w:eastAsia="zh-CN"/>
-        </w:rPr>
-      </w:pPr>
-      <w:r>
-        <w:rPr>
-          <w:rFonts w:hint="eastAsia"/>
-          <w:lang w:val="en-US" w:eastAsia="zh-CN"/>
-        </w:rPr>
-        <w:t>只要你把手机设置到开发者模式并且允许USB调试，连到手机上就可以了，我指的是Android手机。目前，我也只考虑开发安卓应用，iOS的再说。</w:t>
-      </w:r>
-    </w:p>
-    <w:p>
-      <w:pPr>
-        <w:ind w:firstLine="420" w:firstLineChars="0"/>
-        <w:rPr>
-          <w:rFonts w:hint="eastAsia"/>
-          <w:lang w:val="en-US" w:eastAsia="zh-CN"/>
-        </w:rPr>
-      </w:pPr>
-      <w:r>
-        <w:rPr>
-          <w:rFonts w:hint="eastAsia"/>
-          <w:lang w:val="en-US" w:eastAsia="zh-CN"/>
-        </w:rPr>
-        <w:t>连接手机后应该显示：</w:t>
-      </w:r>
-    </w:p>
-    <w:p>
-      <w:r>
-        <w:drawing>
-          <wp:inline distT="0" distB="0" distL="114300" distR="114300">
-            <wp:extent cx="5271770" cy="1285240"/>
-            <wp:effectExtent l="0" t="0" r="5080" b="10160"/>
-            <wp:docPr id="12" name="图片 12"/>
-            <wp:cNvGraphicFramePr>
-              <a:graphicFrameLocks xmlns:a="http://schemas.openxmlformats.org/drawingml/2006/main" noChangeAspect="1"/>
-            </wp:cNvGraphicFramePr>
-            <a:graphic xmlns:a="http://schemas.openxmlformats.org/drawingml/2006/main">
-              <a:graphicData uri="http://schemas.openxmlformats.org/drawingml/2006/picture">
-                <pic:pic xmlns:pic="http://schemas.openxmlformats.org/drawingml/2006/picture">
-                  <pic:nvPicPr>
-                    <pic:cNvPr id="12" name="图片 12"/>
-                    <pic:cNvPicPr>
-                      <a:picLocks noChangeAspect="1"/>
-                    </pic:cNvPicPr>
-                  </pic:nvPicPr>
-                  <pic:blipFill>
-                    <a:blip r:embed="rId15"/>
-                    <a:stretch>
-                      <a:fillRect/>
-                    </a:stretch>
-                  </pic:blipFill>
-                  <pic:spPr>
-                    <a:xfrm>
-                      <a:off x="0" y="0"/>
-                      <a:ext cx="5271770" cy="1285240"/>
-                    </a:xfrm>
-                    <a:prstGeom prst="rect">
-                      <a:avLst/>
-                    </a:prstGeom>
-                    <a:noFill/>
-                    <a:ln w="9525">
-                      <a:noFill/>
-                    </a:ln>
-                  </pic:spPr>
-                </pic:pic>
-              </a:graphicData>
-            </a:graphic>
-          </wp:inline>
-        </w:drawing>
-      </w:r>
-    </w:p>
-    <w:p>
-      <w:pPr>
-        <w:ind w:firstLine="420" w:firstLineChars="0"/>
-        <w:rPr>
-          <w:rFonts w:hint="eastAsia"/>
-          <w:lang w:val="en-US" w:eastAsia="zh-CN"/>
-        </w:rPr>
-      </w:pPr>
-      <w:r>
-        <w:rPr>
-          <w:rFonts w:hint="eastAsia"/>
-          <w:lang w:val="en-US" w:eastAsia="zh-CN"/>
-        </w:rPr>
-        <w:t>自此，安装Flutter就全部完成啦！</w:t>
-      </w:r>
-    </w:p>
-    <w:p>
-      <w:pPr>
-        <w:rPr>
-          <w:rFonts w:hint="eastAsia"/>
-          <w:lang w:val="en-US" w:eastAsia="zh-CN"/>
-        </w:rPr>
-      </w:pPr>
-    </w:p>
-    <w:p>
-      <w:pPr>
-        <w:pStyle w:val="2"/>
-        <w:rPr>
-          <w:rFonts w:hint="eastAsia"/>
-          <w:lang w:val="en-US" w:eastAsia="zh-CN"/>
-        </w:rPr>
-      </w:pPr>
-      <w:r>
-        <w:rPr>
-          <w:rFonts w:hint="eastAsia"/>
-          <w:lang w:val="en-US" w:eastAsia="zh-CN"/>
-        </w:rPr>
-        <w:t>2018.12.24 周一</w:t>
-      </w:r>
-    </w:p>
-    <w:p>
-      <w:pPr>
-        <w:ind w:firstLine="420" w:firstLineChars="0"/>
-        <w:rPr>
-          <w:rFonts w:hint="eastAsia"/>
-          <w:lang w:val="en-US" w:eastAsia="zh-CN"/>
-        </w:rPr>
-      </w:pPr>
-      <w:r>
-        <w:rPr>
-          <w:rFonts w:hint="eastAsia"/>
-          <w:lang w:val="en-US" w:eastAsia="zh-CN"/>
-        </w:rPr>
-        <w:t>安装完Flutter，接下来就是仪式性的HelloWorld程序了。首先用Android Studio开发第一个Flutter程序。我首先在本地安装了Gradle，版本是4.6。并且配置到了Android Studio中。接下来运行报错了：</w:t>
-      </w:r>
-    </w:p>
-    <w:p>
-      <w:r>
-        <w:drawing>
-          <wp:inline distT="0" distB="0" distL="114300" distR="114300">
-            <wp:extent cx="5272405" cy="2778760"/>
-            <wp:effectExtent l="0" t="0" r="4445" b="2540"/>
-            <wp:docPr id="13" name="图片 1"/>
-            <wp:cNvGraphicFramePr>
-              <a:graphicFrameLocks xmlns:a="http://schemas.openxmlformats.org/drawingml/2006/main" noChangeAspect="1"/>
-            </wp:cNvGraphicFramePr>
-            <a:graphic xmlns:a="http://schemas.openxmlformats.org/drawingml/2006/main">
-              <a:graphicData uri="http://schemas.openxmlformats.org/drawingml/2006/picture">
-                <pic:pic xmlns:pic="http://schemas.openxmlformats.org/drawingml/2006/picture">
-                  <pic:nvPicPr>
-                    <pic:cNvPr id="13" name="图片 1"/>
-                    <pic:cNvPicPr>
-                      <a:picLocks noChangeAspect="1"/>
-                    </pic:cNvPicPr>
-                  </pic:nvPicPr>
-                  <pic:blipFill>
-                    <a:blip r:embed="rId16"/>
-                    <a:stretch>
-                      <a:fillRect/>
-                    </a:stretch>
-                  </pic:blipFill>
-                  <pic:spPr>
-                    <a:xfrm>
-                      <a:off x="0" y="0"/>
-                      <a:ext cx="5272405" cy="2778760"/>
                     </a:xfrm>
                     <a:prstGeom prst="rect">
                       <a:avLst/>
@@ -1131,377 +447,69 @@
                 <w:vertAlign w:val="baseline"/>
                 <w:lang w:val="en-US" w:eastAsia="zh-CN"/>
               </w:rPr>
-              <w:t>* Error running Gradle:</w:t>
-            </w:r>
-          </w:p>
-          <w:p>
-            <w:pPr>
-              <w:rPr>
-                <w:rFonts w:hint="eastAsia"/>
-                <w:vertAlign w:val="baseline"/>
-                <w:lang w:val="en-US" w:eastAsia="zh-CN"/>
-              </w:rPr>
-            </w:pPr>
-            <w:r>
-              <w:rPr>
-                <w:rFonts w:hint="eastAsia"/>
-                <w:vertAlign w:val="baseline"/>
-                <w:lang w:val="en-US" w:eastAsia="zh-CN"/>
-              </w:rPr>
-              <w:t>ProcessException: Process "C:\Users\Paradise_Yu\AndroidStudioProjects\flutter_app\android\gradlew.bat" exited abnormally:</w:t>
-            </w:r>
-          </w:p>
-          <w:p>
-            <w:pPr>
-              <w:rPr>
-                <w:rFonts w:hint="eastAsia"/>
-                <w:vertAlign w:val="baseline"/>
-                <w:lang w:val="en-US" w:eastAsia="zh-CN"/>
-              </w:rPr>
-            </w:pPr>
-            <w:r>
-              <w:rPr>
-                <w:rFonts w:hint="eastAsia"/>
-                <w:vertAlign w:val="baseline"/>
-                <w:lang w:val="en-US" w:eastAsia="zh-CN"/>
-              </w:rPr>
-              <w:t>Starting a Gradle Daemon, 1 incompatible and 1 stopped Daemons could not be reused, use --status for details</w:t>
-            </w:r>
-          </w:p>
-          <w:p>
-            <w:pPr>
-              <w:rPr>
-                <w:rFonts w:hint="eastAsia"/>
-                <w:vertAlign w:val="baseline"/>
-                <w:lang w:val="en-US" w:eastAsia="zh-CN"/>
-              </w:rPr>
-            </w:pPr>
-          </w:p>
-          <w:p>
-            <w:pPr>
-              <w:rPr>
-                <w:rFonts w:hint="eastAsia"/>
-                <w:vertAlign w:val="baseline"/>
-                <w:lang w:val="en-US" w:eastAsia="zh-CN"/>
-              </w:rPr>
-            </w:pPr>
-          </w:p>
-          <w:p>
-            <w:pPr>
-              <w:rPr>
-                <w:rFonts w:hint="eastAsia"/>
-                <w:vertAlign w:val="baseline"/>
-                <w:lang w:val="en-US" w:eastAsia="zh-CN"/>
-              </w:rPr>
-            </w:pPr>
-            <w:r>
-              <w:rPr>
-                <w:rFonts w:hint="eastAsia"/>
-                <w:vertAlign w:val="baseline"/>
-                <w:lang w:val="en-US" w:eastAsia="zh-CN"/>
-              </w:rPr>
-              <w:t>FAILURE: Build failed with an exception.</w:t>
-            </w:r>
-          </w:p>
-          <w:p>
-            <w:pPr>
-              <w:rPr>
-                <w:rFonts w:hint="eastAsia"/>
-                <w:vertAlign w:val="baseline"/>
-                <w:lang w:val="en-US" w:eastAsia="zh-CN"/>
-              </w:rPr>
-            </w:pPr>
-          </w:p>
-          <w:p>
-            <w:pPr>
-              <w:rPr>
-                <w:rFonts w:hint="eastAsia"/>
-                <w:vertAlign w:val="baseline"/>
-                <w:lang w:val="en-US" w:eastAsia="zh-CN"/>
-              </w:rPr>
-            </w:pPr>
-            <w:r>
-              <w:rPr>
-                <w:rFonts w:hint="eastAsia"/>
-                <w:vertAlign w:val="baseline"/>
-                <w:lang w:val="en-US" w:eastAsia="zh-CN"/>
-              </w:rPr>
-              <w:t>* What went wrong:</w:t>
-            </w:r>
-          </w:p>
-          <w:p>
-            <w:pPr>
-              <w:rPr>
-                <w:rFonts w:hint="eastAsia"/>
-                <w:vertAlign w:val="baseline"/>
-                <w:lang w:val="en-US" w:eastAsia="zh-CN"/>
-              </w:rPr>
-            </w:pPr>
-            <w:r>
-              <w:rPr>
-                <w:rFonts w:hint="eastAsia"/>
-                <w:vertAlign w:val="baseline"/>
-                <w:lang w:val="en-US" w:eastAsia="zh-CN"/>
-              </w:rPr>
-              <w:t>A problem occurred configuring root project 'android'.</w:t>
-            </w:r>
-          </w:p>
-          <w:p>
-            <w:pPr>
-              <w:rPr>
-                <w:rFonts w:hint="eastAsia"/>
-                <w:vertAlign w:val="baseline"/>
-                <w:lang w:val="en-US" w:eastAsia="zh-CN"/>
-              </w:rPr>
-            </w:pPr>
-            <w:r>
-              <w:rPr>
-                <w:rFonts w:hint="eastAsia"/>
-                <w:vertAlign w:val="baseline"/>
-                <w:lang w:val="en-US" w:eastAsia="zh-CN"/>
-              </w:rPr>
-              <w:t>&gt; Could not resolve all artifacts for configuration ':classpath'.</w:t>
-            </w:r>
-          </w:p>
-          <w:p>
-            <w:pPr>
-              <w:rPr>
-                <w:rFonts w:hint="eastAsia"/>
-                <w:vertAlign w:val="baseline"/>
-                <w:lang w:val="en-US" w:eastAsia="zh-CN"/>
-              </w:rPr>
-            </w:pPr>
-            <w:r>
-              <w:rPr>
-                <w:rFonts w:hint="eastAsia"/>
-                <w:vertAlign w:val="baseline"/>
-                <w:lang w:val="en-US" w:eastAsia="zh-CN"/>
-              </w:rPr>
-              <w:t xml:space="preserve">   &gt; Could not download kotlin-compiler-embeddable.jar (org.jetbrains.kotlin:kotlin-compiler-embeddable:1.2.71)</w:t>
-            </w:r>
-          </w:p>
-          <w:p>
-            <w:pPr>
-              <w:rPr>
-                <w:rFonts w:hint="eastAsia"/>
-                <w:vertAlign w:val="baseline"/>
-                <w:lang w:val="en-US" w:eastAsia="zh-CN"/>
-              </w:rPr>
-            </w:pPr>
-            <w:r>
-              <w:rPr>
-                <w:rFonts w:hint="eastAsia"/>
-                <w:vertAlign w:val="baseline"/>
-                <w:lang w:val="en-US" w:eastAsia="zh-CN"/>
-              </w:rPr>
-              <w:t xml:space="preserve">      &gt; Could not get resource 'https://jcenter.bintray.com/org/jetbrains/kotlin/kotlin-compiler-embeddable/1.2.71/kotlin-compiler-embeddable-1.2.71.jar'.</w:t>
-            </w:r>
-          </w:p>
-          <w:p>
-            <w:pPr>
-              <w:rPr>
-                <w:rFonts w:hint="eastAsia"/>
-                <w:vertAlign w:val="baseline"/>
-                <w:lang w:val="en-US" w:eastAsia="zh-CN"/>
-              </w:rPr>
-            </w:pPr>
-            <w:r>
-              <w:rPr>
-                <w:rFonts w:hint="eastAsia"/>
-                <w:vertAlign w:val="baseline"/>
-                <w:lang w:val="en-US" w:eastAsia="zh-CN"/>
-              </w:rPr>
-              <w:t xml:space="preserve">         &gt; Read timed out</w:t>
-            </w:r>
-          </w:p>
-          <w:p>
-            <w:pPr>
-              <w:rPr>
-                <w:rFonts w:hint="eastAsia"/>
-                <w:vertAlign w:val="baseline"/>
-                <w:lang w:val="en-US" w:eastAsia="zh-CN"/>
-              </w:rPr>
-            </w:pPr>
-          </w:p>
-          <w:p>
-            <w:pPr>
-              <w:rPr>
-                <w:rFonts w:hint="eastAsia"/>
-                <w:vertAlign w:val="baseline"/>
-                <w:lang w:val="en-US" w:eastAsia="zh-CN"/>
-              </w:rPr>
-            </w:pPr>
-            <w:r>
-              <w:rPr>
-                <w:rFonts w:hint="eastAsia"/>
-                <w:vertAlign w:val="baseline"/>
-                <w:lang w:val="en-US" w:eastAsia="zh-CN"/>
-              </w:rPr>
-              <w:t>* Try:</w:t>
-            </w:r>
-          </w:p>
-          <w:p>
-            <w:pPr>
-              <w:rPr>
-                <w:rFonts w:hint="eastAsia"/>
-                <w:vertAlign w:val="baseline"/>
-                <w:lang w:val="en-US" w:eastAsia="zh-CN"/>
-              </w:rPr>
-            </w:pPr>
-            <w:r>
-              <w:rPr>
-                <w:rFonts w:hint="eastAsia"/>
-                <w:vertAlign w:val="baseline"/>
-                <w:lang w:val="en-US" w:eastAsia="zh-CN"/>
-              </w:rPr>
-              <w:t>Run with --stacktrace option to get the stack trace. Run with --info or --debug option to get more log output. Run with --scan to get full insights.</w:t>
-            </w:r>
-          </w:p>
-          <w:p>
-            <w:pPr>
-              <w:rPr>
-                <w:rFonts w:hint="eastAsia"/>
-                <w:vertAlign w:val="baseline"/>
-                <w:lang w:val="en-US" w:eastAsia="zh-CN"/>
-              </w:rPr>
-            </w:pPr>
-          </w:p>
-          <w:p>
-            <w:pPr>
-              <w:rPr>
-                <w:rFonts w:hint="eastAsia"/>
-                <w:vertAlign w:val="baseline"/>
-                <w:lang w:val="en-US" w:eastAsia="zh-CN"/>
-              </w:rPr>
-            </w:pPr>
-            <w:r>
-              <w:rPr>
-                <w:rFonts w:hint="eastAsia"/>
-                <w:vertAlign w:val="baseline"/>
-                <w:lang w:val="en-US" w:eastAsia="zh-CN"/>
-              </w:rPr>
-              <w:t>* Get more help at https://help.gradle.org</w:t>
-            </w:r>
-          </w:p>
-          <w:p>
-            <w:pPr>
-              <w:rPr>
-                <w:rFonts w:hint="eastAsia"/>
-                <w:vertAlign w:val="baseline"/>
-                <w:lang w:val="en-US" w:eastAsia="zh-CN"/>
-              </w:rPr>
-            </w:pPr>
-          </w:p>
-          <w:p>
-            <w:pPr>
-              <w:rPr>
-                <w:rFonts w:hint="eastAsia"/>
-                <w:vertAlign w:val="baseline"/>
-                <w:lang w:val="en-US" w:eastAsia="zh-CN"/>
-              </w:rPr>
-            </w:pPr>
-            <w:r>
-              <w:rPr>
-                <w:rFonts w:hint="eastAsia"/>
-                <w:vertAlign w:val="baseline"/>
-                <w:lang w:val="en-US" w:eastAsia="zh-CN"/>
-              </w:rPr>
-              <w:t>BUILD FAILED in 2m 7s</w:t>
-            </w:r>
-          </w:p>
-          <w:p>
-            <w:pPr>
-              <w:rPr>
-                <w:rFonts w:hint="eastAsia"/>
-                <w:vertAlign w:val="baseline"/>
-                <w:lang w:val="en-US" w:eastAsia="zh-CN"/>
-              </w:rPr>
-            </w:pPr>
-            <w:r>
-              <w:rPr>
-                <w:rFonts w:hint="eastAsia"/>
-                <w:vertAlign w:val="baseline"/>
-                <w:lang w:val="en-US" w:eastAsia="zh-CN"/>
-              </w:rPr>
-              <w:t xml:space="preserve">  Command: C:\Users\Paradise_Yu\AndroidStudioProjects\flutter_app\android\gradlew.bat app:properties</w:t>
-            </w:r>
-          </w:p>
-          <w:p>
-            <w:pPr>
-              <w:rPr>
-                <w:rFonts w:hint="eastAsia"/>
-                <w:vertAlign w:val="baseline"/>
-                <w:lang w:val="en-US" w:eastAsia="zh-CN"/>
-              </w:rPr>
-            </w:pPr>
-          </w:p>
-          <w:p>
-            <w:pPr>
-              <w:rPr>
-                <w:rFonts w:hint="eastAsia"/>
-                <w:vertAlign w:val="baseline"/>
-                <w:lang w:val="en-US" w:eastAsia="zh-CN"/>
-              </w:rPr>
-            </w:pPr>
-            <w:r>
-              <w:rPr>
-                <w:rFonts w:hint="eastAsia"/>
-                <w:vertAlign w:val="baseline"/>
-                <w:lang w:val="en-US" w:eastAsia="zh-CN"/>
-              </w:rPr>
-              <w:t>Finished with error: Please review your Gradle project setup in the android/ folder.</w:t>
-            </w:r>
-          </w:p>
-          <w:p>
-            <w:pPr>
-              <w:rPr>
-                <w:rFonts w:hint="eastAsia"/>
-                <w:vertAlign w:val="baseline"/>
-                <w:lang w:val="en-US" w:eastAsia="zh-CN"/>
-              </w:rPr>
-            </w:pPr>
+              <w:t>2019.7.26 补充：</w:t>
+            </w:r>
+          </w:p>
+          <w:p>
+            <w:pPr>
+              <w:rPr>
+                <w:rFonts w:hint="default"/>
+                <w:vertAlign w:val="baseline"/>
+                <w:lang w:val="en-US" w:eastAsia="zh-CN"/>
+              </w:rPr>
+            </w:pPr>
+            <w:r>
+              <w:rPr>
+                <w:rFonts w:hint="eastAsia"/>
+                <w:vertAlign w:val="baseline"/>
+                <w:lang w:val="en-US" w:eastAsia="zh-CN"/>
+              </w:rPr>
+              <w:t>不一定是因为版本号低的问题导致的这个错误，我的一台电脑安装的是Java9，但是安装位置在D盘，而且jre安装到了jdk的目录下了，也是报错了，我卸载了，又重新安装了8就好了。</w:t>
+            </w:r>
           </w:p>
         </w:tc>
       </w:tr>
     </w:tbl>
-    <w:p>
-      <w:pPr>
-        <w:ind w:firstLine="420" w:firstLineChars="0"/>
-        <w:rPr>
-          <w:rFonts w:hint="eastAsia"/>
-          <w:lang w:val="en-US" w:eastAsia="zh-CN"/>
-        </w:rPr>
-      </w:pPr>
-      <w:r>
-        <w:rPr>
-          <w:rFonts w:hint="eastAsia"/>
-          <w:lang w:val="en-US" w:eastAsia="zh-CN"/>
-        </w:rPr>
-        <w:t>错误的大概意思是有些包下不下来。我在想就是大陆限制访问的问题。于是上网查了查，可以修改repo为阿里云的镜像。</w:t>
-      </w:r>
-    </w:p>
-    <w:p>
-      <w:pPr>
-        <w:rPr>
-          <w:rFonts w:hint="eastAsia"/>
-          <w:lang w:val="en-US" w:eastAsia="zh-CN"/>
-        </w:rPr>
-      </w:pPr>
-      <w:r>
-        <w:rPr>
-          <w:rFonts w:hint="eastAsia"/>
-          <w:lang w:val="en-US" w:eastAsia="zh-CN"/>
-        </w:rPr>
-        <w:t>修改build.gradle文件：</w:t>
+    <w:p/>
+    <w:p>
+      <w:pPr>
+        <w:ind w:firstLine="420" w:firstLineChars="0"/>
+        <w:rPr>
+          <w:rFonts w:hint="eastAsia"/>
+          <w:lang w:val="en-US" w:eastAsia="zh-CN"/>
+        </w:rPr>
+      </w:pPr>
+      <w:r>
+        <w:rPr>
+          <w:rFonts w:hint="eastAsia"/>
+          <w:lang w:val="en-US" w:eastAsia="zh-CN"/>
+        </w:rPr>
+        <w:t>成功了。不过这是新开的PowerShell窗口，原来的窗口没有监听到JDK的变更，继续运行这个命令还会报同样的错误。</w:t>
+      </w:r>
+    </w:p>
+    <w:p>
+      <w:pPr>
+        <w:ind w:firstLine="420" w:firstLineChars="0"/>
+        <w:rPr>
+          <w:rFonts w:hint="eastAsia"/>
+          <w:lang w:val="en-US" w:eastAsia="zh-CN"/>
+        </w:rPr>
+      </w:pPr>
+      <w:r>
+        <w:rPr>
+          <w:rFonts w:hint="eastAsia"/>
+          <w:lang w:val="en-US" w:eastAsia="zh-CN"/>
+        </w:rPr>
+        <w:t>我们再来运行一下doctor：</w:t>
       </w:r>
     </w:p>
     <w:p>
       <w:r>
         <w:drawing>
           <wp:inline distT="0" distB="0" distL="114300" distR="114300">
-            <wp:extent cx="4781550" cy="5838825"/>
-            <wp:effectExtent l="0" t="0" r="0" b="9525"/>
-            <wp:docPr id="14" name="图片 2"/>
+            <wp:extent cx="5273040" cy="1859280"/>
+            <wp:effectExtent l="0" t="0" r="3810" b="7620"/>
+            <wp:docPr id="6" name="图片 6"/>
             <wp:cNvGraphicFramePr>
               <a:graphicFrameLocks xmlns:a="http://schemas.openxmlformats.org/drawingml/2006/main" noChangeAspect="1"/>
             </wp:cNvGraphicFramePr>
@@ -1509,13 +517,13 @@
               <a:graphicData uri="http://schemas.openxmlformats.org/drawingml/2006/picture">
                 <pic:pic xmlns:pic="http://schemas.openxmlformats.org/drawingml/2006/picture">
                   <pic:nvPicPr>
-                    <pic:cNvPr id="14" name="图片 2"/>
+                    <pic:cNvPr id="6" name="图片 6"/>
                     <pic:cNvPicPr>
                       <a:picLocks noChangeAspect="1"/>
                     </pic:cNvPicPr>
                   </pic:nvPicPr>
                   <pic:blipFill>
-                    <a:blip r:embed="rId17"/>
+                    <a:blip r:embed="rId9"/>
                     <a:stretch>
                       <a:fillRect/>
                     </a:stretch>
@@ -1523,7 +531,7 @@
                   <pic:spPr>
                     <a:xfrm>
                       <a:off x="0" y="0"/>
-                      <a:ext cx="4781550" cy="5838825"/>
+                      <a:ext cx="5273040" cy="1859280"/>
                     </a:xfrm>
                     <a:prstGeom prst="rect">
                       <a:avLst/>
@@ -1553,16 +561,16 @@
           <w:rFonts w:hint="eastAsia"/>
           <w:lang w:val="en-US" w:eastAsia="zh-CN"/>
         </w:rPr>
-        <w:t>再次运行，又遇到了错误：</w:t>
+        <w:t>第一个错误的提示内容已经变了，变成了还未接受的安卓信用凭证。并且提示我们用什么命令来解决问题。那我们就照着办就好了：</w:t>
       </w:r>
     </w:p>
     <w:p>
       <w:r>
         <w:drawing>
           <wp:inline distT="0" distB="0" distL="114300" distR="114300">
-            <wp:extent cx="5266055" cy="3129280"/>
-            <wp:effectExtent l="0" t="0" r="10795" b="13970"/>
-            <wp:docPr id="15" name="图片 3"/>
+            <wp:extent cx="5271770" cy="1054100"/>
+            <wp:effectExtent l="0" t="0" r="5080" b="12700"/>
+            <wp:docPr id="7" name="图片 7"/>
             <wp:cNvGraphicFramePr>
               <a:graphicFrameLocks xmlns:a="http://schemas.openxmlformats.org/drawingml/2006/main" noChangeAspect="1"/>
             </wp:cNvGraphicFramePr>
@@ -1570,13 +578,13 @@
               <a:graphicData uri="http://schemas.openxmlformats.org/drawingml/2006/picture">
                 <pic:pic xmlns:pic="http://schemas.openxmlformats.org/drawingml/2006/picture">
                   <pic:nvPicPr>
-                    <pic:cNvPr id="15" name="图片 3"/>
+                    <pic:cNvPr id="7" name="图片 7"/>
                     <pic:cNvPicPr>
                       <a:picLocks noChangeAspect="1"/>
                     </pic:cNvPicPr>
                   </pic:nvPicPr>
                   <pic:blipFill>
-                    <a:blip r:embed="rId18"/>
+                    <a:blip r:embed="rId10"/>
                     <a:stretch>
                       <a:fillRect/>
                     </a:stretch>
@@ -1584,7 +592,477 @@
                   <pic:spPr>
                     <a:xfrm>
                       <a:off x="0" y="0"/>
-                      <a:ext cx="5266055" cy="3129280"/>
+                      <a:ext cx="5271770" cy="1054100"/>
+                    </a:xfrm>
+                    <a:prstGeom prst="rect">
+                      <a:avLst/>
+                    </a:prstGeom>
+                    <a:noFill/>
+                    <a:ln w="9525">
+                      <a:noFill/>
+                    </a:ln>
+                  </pic:spPr>
+                </pic:pic>
+              </a:graphicData>
+            </a:graphic>
+          </wp:inline>
+        </w:drawing>
+      </w:r>
+    </w:p>
+    <w:p>
+      <w:pPr>
+        <w:ind w:firstLine="420" w:firstLineChars="0"/>
+        <w:rPr>
+          <w:rFonts w:hint="eastAsia"/>
+          <w:lang w:val="en-US" w:eastAsia="zh-CN"/>
+        </w:rPr>
+      </w:pPr>
+      <w:r>
+        <w:rPr>
+          <w:rFonts w:hint="eastAsia"/>
+          <w:lang w:val="en-US" w:eastAsia="zh-CN"/>
+        </w:rPr>
+        <w:t>截图只是一小部分，你需要输入多次y来同意协议。很多次。然后才是截图中说的：All SDK package licenses accepted.</w:t>
+      </w:r>
+    </w:p>
+    <w:p>
+      <w:pPr>
+        <w:ind w:firstLine="420" w:firstLineChars="0"/>
+        <w:rPr>
+          <w:rFonts w:hint="eastAsia"/>
+          <w:lang w:val="en-US" w:eastAsia="zh-CN"/>
+        </w:rPr>
+      </w:pPr>
+      <w:r>
+        <w:rPr>
+          <w:rFonts w:hint="eastAsia"/>
+          <w:lang w:val="en-US" w:eastAsia="zh-CN"/>
+        </w:rPr>
+        <w:t>再运行flutter doctor，看看还有什么问题：</w:t>
+      </w:r>
+    </w:p>
+    <w:p>
+      <w:r>
+        <w:drawing>
+          <wp:inline distT="0" distB="0" distL="114300" distR="114300">
+            <wp:extent cx="5271135" cy="1810385"/>
+            <wp:effectExtent l="0" t="0" r="5715" b="18415"/>
+            <wp:docPr id="8" name="图片 8"/>
+            <wp:cNvGraphicFramePr>
+              <a:graphicFrameLocks xmlns:a="http://schemas.openxmlformats.org/drawingml/2006/main" noChangeAspect="1"/>
+            </wp:cNvGraphicFramePr>
+            <a:graphic xmlns:a="http://schemas.openxmlformats.org/drawingml/2006/main">
+              <a:graphicData uri="http://schemas.openxmlformats.org/drawingml/2006/picture">
+                <pic:pic xmlns:pic="http://schemas.openxmlformats.org/drawingml/2006/picture">
+                  <pic:nvPicPr>
+                    <pic:cNvPr id="8" name="图片 8"/>
+                    <pic:cNvPicPr>
+                      <a:picLocks noChangeAspect="1"/>
+                    </pic:cNvPicPr>
+                  </pic:nvPicPr>
+                  <pic:blipFill>
+                    <a:blip r:embed="rId11"/>
+                    <a:stretch>
+                      <a:fillRect/>
+                    </a:stretch>
+                  </pic:blipFill>
+                  <pic:spPr>
+                    <a:xfrm>
+                      <a:off x="0" y="0"/>
+                      <a:ext cx="5271135" cy="1810385"/>
+                    </a:xfrm>
+                    <a:prstGeom prst="rect">
+                      <a:avLst/>
+                    </a:prstGeom>
+                    <a:noFill/>
+                    <a:ln w="9525">
+                      <a:noFill/>
+                    </a:ln>
+                  </pic:spPr>
+                </pic:pic>
+              </a:graphicData>
+            </a:graphic>
+          </wp:inline>
+        </w:drawing>
+      </w:r>
+    </w:p>
+    <w:p>
+      <w:pPr>
+        <w:ind w:firstLine="420" w:firstLineChars="0"/>
+        <w:rPr>
+          <w:rFonts w:hint="eastAsia"/>
+          <w:lang w:val="en-US" w:eastAsia="zh-CN"/>
+        </w:rPr>
+      </w:pPr>
+      <w:r>
+        <w:rPr>
+          <w:rFonts w:hint="eastAsia"/>
+          <w:lang w:val="en-US" w:eastAsia="zh-CN"/>
+        </w:rPr>
+        <w:t>接下来的问题就是Flutter plugin和Dart plugin还未安装在Android Studio中。</w:t>
+      </w:r>
+    </w:p>
+    <w:p>
+      <w:pPr>
+        <w:ind w:firstLine="420" w:firstLineChars="0"/>
+        <w:rPr>
+          <w:rFonts w:hint="eastAsia"/>
+          <w:lang w:val="en-US" w:eastAsia="zh-CN"/>
+        </w:rPr>
+      </w:pPr>
+      <w:r>
+        <w:rPr>
+          <w:rFonts w:hint="eastAsia"/>
+          <w:lang w:val="en-US" w:eastAsia="zh-CN"/>
+        </w:rPr>
+        <w:t>安装的步骤很简单，就是去Android Studio中找Plugin，安装Flutter的同时也把Dart安装好了。然后回来在运行doctor：</w:t>
+      </w:r>
+    </w:p>
+    <w:p>
+      <w:r>
+        <w:drawing>
+          <wp:inline distT="0" distB="0" distL="114300" distR="114300">
+            <wp:extent cx="5268595" cy="1404620"/>
+            <wp:effectExtent l="0" t="0" r="8255" b="5080"/>
+            <wp:docPr id="9" name="图片 9"/>
+            <wp:cNvGraphicFramePr>
+              <a:graphicFrameLocks xmlns:a="http://schemas.openxmlformats.org/drawingml/2006/main" noChangeAspect="1"/>
+            </wp:cNvGraphicFramePr>
+            <a:graphic xmlns:a="http://schemas.openxmlformats.org/drawingml/2006/main">
+              <a:graphicData uri="http://schemas.openxmlformats.org/drawingml/2006/picture">
+                <pic:pic xmlns:pic="http://schemas.openxmlformats.org/drawingml/2006/picture">
+                  <pic:nvPicPr>
+                    <pic:cNvPr id="9" name="图片 9"/>
+                    <pic:cNvPicPr>
+                      <a:picLocks noChangeAspect="1"/>
+                    </pic:cNvPicPr>
+                  </pic:nvPicPr>
+                  <pic:blipFill>
+                    <a:blip r:embed="rId12"/>
+                    <a:stretch>
+                      <a:fillRect/>
+                    </a:stretch>
+                  </pic:blipFill>
+                  <pic:spPr>
+                    <a:xfrm>
+                      <a:off x="0" y="0"/>
+                      <a:ext cx="5268595" cy="1404620"/>
+                    </a:xfrm>
+                    <a:prstGeom prst="rect">
+                      <a:avLst/>
+                    </a:prstGeom>
+                    <a:noFill/>
+                    <a:ln w="9525">
+                      <a:noFill/>
+                    </a:ln>
+                  </pic:spPr>
+                </pic:pic>
+              </a:graphicData>
+            </a:graphic>
+          </wp:inline>
+        </w:drawing>
+      </w:r>
+    </w:p>
+    <w:p>
+      <w:pPr>
+        <w:ind w:firstLine="420" w:firstLineChars="0"/>
+        <w:rPr>
+          <w:rFonts w:hint="eastAsia"/>
+          <w:lang w:val="en-US" w:eastAsia="zh-CN"/>
+        </w:rPr>
+      </w:pPr>
+      <w:r>
+        <w:rPr>
+          <w:rFonts w:hint="eastAsia"/>
+          <w:lang w:val="en-US" w:eastAsia="zh-CN"/>
+        </w:rPr>
+        <w:t>好，接下来就是给Intellij idea安装插件。安装方式和Android Studio一模一样，毕竟都是同一家公司的产品。再回来运行doctor：</w:t>
+      </w:r>
+    </w:p>
+    <w:p>
+      <w:r>
+        <w:drawing>
+          <wp:inline distT="0" distB="0" distL="114300" distR="114300">
+            <wp:extent cx="5274310" cy="1304925"/>
+            <wp:effectExtent l="0" t="0" r="2540" b="9525"/>
+            <wp:docPr id="10" name="图片 10"/>
+            <wp:cNvGraphicFramePr>
+              <a:graphicFrameLocks xmlns:a="http://schemas.openxmlformats.org/drawingml/2006/main" noChangeAspect="1"/>
+            </wp:cNvGraphicFramePr>
+            <a:graphic xmlns:a="http://schemas.openxmlformats.org/drawingml/2006/main">
+              <a:graphicData uri="http://schemas.openxmlformats.org/drawingml/2006/picture">
+                <pic:pic xmlns:pic="http://schemas.openxmlformats.org/drawingml/2006/picture">
+                  <pic:nvPicPr>
+                    <pic:cNvPr id="10" name="图片 10"/>
+                    <pic:cNvPicPr>
+                      <a:picLocks noChangeAspect="1"/>
+                    </pic:cNvPicPr>
+                  </pic:nvPicPr>
+                  <pic:blipFill>
+                    <a:blip r:embed="rId13"/>
+                    <a:stretch>
+                      <a:fillRect/>
+                    </a:stretch>
+                  </pic:blipFill>
+                  <pic:spPr>
+                    <a:xfrm>
+                      <a:off x="0" y="0"/>
+                      <a:ext cx="5274310" cy="1304925"/>
+                    </a:xfrm>
+                    <a:prstGeom prst="rect">
+                      <a:avLst/>
+                    </a:prstGeom>
+                    <a:noFill/>
+                    <a:ln w="9525">
+                      <a:noFill/>
+                    </a:ln>
+                  </pic:spPr>
+                </pic:pic>
+              </a:graphicData>
+            </a:graphic>
+          </wp:inline>
+        </w:drawing>
+      </w:r>
+    </w:p>
+    <w:p>
+      <w:pPr>
+        <w:ind w:firstLine="420" w:firstLineChars="0"/>
+        <w:rPr>
+          <w:rFonts w:hint="eastAsia"/>
+          <w:lang w:val="en-US" w:eastAsia="zh-CN"/>
+        </w:rPr>
+      </w:pPr>
+      <w:r>
+        <w:rPr>
+          <w:rFonts w:hint="eastAsia"/>
+          <w:lang w:val="en-US" w:eastAsia="zh-CN"/>
+        </w:rPr>
+        <w:t>到这里可以说你已经可以用Android Studio或者idea进行开发Flutter了。不过VS Code还不行，你需要到VS Code中去安装Flutter和Dart插件。安装完成后再回来运行doctor：</w:t>
+      </w:r>
+    </w:p>
+    <w:p>
+      <w:r>
+        <w:drawing>
+          <wp:inline distT="0" distB="0" distL="114300" distR="114300">
+            <wp:extent cx="5271770" cy="1346835"/>
+            <wp:effectExtent l="0" t="0" r="5080" b="5715"/>
+            <wp:docPr id="11" name="图片 11"/>
+            <wp:cNvGraphicFramePr>
+              <a:graphicFrameLocks xmlns:a="http://schemas.openxmlformats.org/drawingml/2006/main" noChangeAspect="1"/>
+            </wp:cNvGraphicFramePr>
+            <a:graphic xmlns:a="http://schemas.openxmlformats.org/drawingml/2006/main">
+              <a:graphicData uri="http://schemas.openxmlformats.org/drawingml/2006/picture">
+                <pic:pic xmlns:pic="http://schemas.openxmlformats.org/drawingml/2006/picture">
+                  <pic:nvPicPr>
+                    <pic:cNvPr id="11" name="图片 11"/>
+                    <pic:cNvPicPr>
+                      <a:picLocks noChangeAspect="1"/>
+                    </pic:cNvPicPr>
+                  </pic:nvPicPr>
+                  <pic:blipFill>
+                    <a:blip r:embed="rId14"/>
+                    <a:stretch>
+                      <a:fillRect/>
+                    </a:stretch>
+                  </pic:blipFill>
+                  <pic:spPr>
+                    <a:xfrm>
+                      <a:off x="0" y="0"/>
+                      <a:ext cx="5271770" cy="1346835"/>
+                    </a:xfrm>
+                    <a:prstGeom prst="rect">
+                      <a:avLst/>
+                    </a:prstGeom>
+                    <a:noFill/>
+                    <a:ln w="9525">
+                      <a:noFill/>
+                    </a:ln>
+                  </pic:spPr>
+                </pic:pic>
+              </a:graphicData>
+            </a:graphic>
+          </wp:inline>
+        </w:drawing>
+      </w:r>
+    </w:p>
+    <w:p>
+      <w:pPr>
+        <w:ind w:firstLine="420" w:firstLineChars="0"/>
+        <w:rPr>
+          <w:rFonts w:hint="eastAsia"/>
+          <w:lang w:val="en-US" w:eastAsia="zh-CN"/>
+        </w:rPr>
+      </w:pPr>
+      <w:r>
+        <w:rPr>
+          <w:rFonts w:hint="eastAsia"/>
+          <w:lang w:val="en-US" w:eastAsia="zh-CN"/>
+        </w:rPr>
+        <w:t>哎，非常完美了。哦，还有最后一项，那就是这个：No Devices available。这个就是你没连接手机的问题。</w:t>
+      </w:r>
+    </w:p>
+    <w:p>
+      <w:pPr>
+        <w:ind w:firstLine="420" w:firstLineChars="0"/>
+        <w:rPr>
+          <w:rFonts w:hint="eastAsia"/>
+          <w:lang w:val="en-US" w:eastAsia="zh-CN"/>
+        </w:rPr>
+      </w:pPr>
+      <w:r>
+        <w:rPr>
+          <w:rFonts w:hint="eastAsia"/>
+          <w:lang w:val="en-US" w:eastAsia="zh-CN"/>
+        </w:rPr>
+        <w:t>只要你把手机设置到开发者模式并且允许USB调试，连到手机上就可以了，我指的是Android手机。目前，我也只考虑开发安卓应用，iOS的再说。</w:t>
+      </w:r>
+    </w:p>
+    <w:p>
+      <w:pPr>
+        <w:ind w:firstLine="420" w:firstLineChars="0"/>
+        <w:rPr>
+          <w:rFonts w:hint="eastAsia"/>
+          <w:lang w:val="en-US" w:eastAsia="zh-CN"/>
+        </w:rPr>
+      </w:pPr>
+      <w:r>
+        <w:rPr>
+          <w:rFonts w:hint="eastAsia"/>
+          <w:lang w:val="en-US" w:eastAsia="zh-CN"/>
+        </w:rPr>
+        <w:t>连接手机后应该显示：</w:t>
+      </w:r>
+    </w:p>
+    <w:p>
+      <w:r>
+        <w:drawing>
+          <wp:inline distT="0" distB="0" distL="114300" distR="114300">
+            <wp:extent cx="5271770" cy="1285240"/>
+            <wp:effectExtent l="0" t="0" r="5080" b="10160"/>
+            <wp:docPr id="12" name="图片 12"/>
+            <wp:cNvGraphicFramePr>
+              <a:graphicFrameLocks xmlns:a="http://schemas.openxmlformats.org/drawingml/2006/main" noChangeAspect="1"/>
+            </wp:cNvGraphicFramePr>
+            <a:graphic xmlns:a="http://schemas.openxmlformats.org/drawingml/2006/main">
+              <a:graphicData uri="http://schemas.openxmlformats.org/drawingml/2006/picture">
+                <pic:pic xmlns:pic="http://schemas.openxmlformats.org/drawingml/2006/picture">
+                  <pic:nvPicPr>
+                    <pic:cNvPr id="12" name="图片 12"/>
+                    <pic:cNvPicPr>
+                      <a:picLocks noChangeAspect="1"/>
+                    </pic:cNvPicPr>
+                  </pic:nvPicPr>
+                  <pic:blipFill>
+                    <a:blip r:embed="rId15"/>
+                    <a:stretch>
+                      <a:fillRect/>
+                    </a:stretch>
+                  </pic:blipFill>
+                  <pic:spPr>
+                    <a:xfrm>
+                      <a:off x="0" y="0"/>
+                      <a:ext cx="5271770" cy="1285240"/>
+                    </a:xfrm>
+                    <a:prstGeom prst="rect">
+                      <a:avLst/>
+                    </a:prstGeom>
+                    <a:noFill/>
+                    <a:ln w="9525">
+                      <a:noFill/>
+                    </a:ln>
+                  </pic:spPr>
+                </pic:pic>
+              </a:graphicData>
+            </a:graphic>
+          </wp:inline>
+        </w:drawing>
+      </w:r>
+    </w:p>
+    <w:p>
+      <w:pPr>
+        <w:ind w:firstLine="420" w:firstLineChars="0"/>
+        <w:rPr>
+          <w:rFonts w:hint="eastAsia"/>
+          <w:lang w:val="en-US" w:eastAsia="zh-CN"/>
+        </w:rPr>
+      </w:pPr>
+      <w:r>
+        <w:rPr>
+          <w:rFonts w:hint="eastAsia"/>
+          <w:lang w:val="en-US" w:eastAsia="zh-CN"/>
+        </w:rPr>
+        <w:t>自此，安装Flutter就全部完成啦！</w:t>
+      </w:r>
+    </w:p>
+    <w:p>
+      <w:pPr>
+        <w:rPr>
+          <w:rFonts w:hint="eastAsia"/>
+          <w:lang w:val="en-US" w:eastAsia="zh-CN"/>
+        </w:rPr>
+      </w:pPr>
+    </w:p>
+    <w:p>
+      <w:pPr>
+        <w:pStyle w:val="2"/>
+        <w:rPr>
+          <w:rFonts w:hint="eastAsia"/>
+          <w:lang w:val="en-US" w:eastAsia="zh-CN"/>
+        </w:rPr>
+      </w:pPr>
+      <w:r>
+        <w:rPr>
+          <w:rFonts w:hint="eastAsia"/>
+          <w:lang w:val="en-US" w:eastAsia="zh-CN"/>
+        </w:rPr>
+        <w:t>2018.12.24 周一</w:t>
+      </w:r>
+    </w:p>
+    <w:p>
+      <w:pPr>
+        <w:ind w:firstLine="420" w:firstLineChars="0"/>
+        <w:rPr>
+          <w:rFonts w:hint="eastAsia"/>
+          <w:lang w:val="en-US" w:eastAsia="zh-CN"/>
+        </w:rPr>
+      </w:pPr>
+      <w:r>
+        <w:rPr>
+          <w:rFonts w:hint="eastAsia"/>
+          <w:lang w:val="en-US" w:eastAsia="zh-CN"/>
+        </w:rPr>
+        <w:t>安装完Flutter，接下来就是仪式性的HelloWorld程序了。首先用Android Studio开发第一个Flutter程序。我首先在本地安装了Gradle，版本是4.6。并且配置到了Android Studio中。接下来运行报错了：</w:t>
+      </w:r>
+    </w:p>
+    <w:p>
+      <w:r>
+        <w:drawing>
+          <wp:inline distT="0" distB="0" distL="114300" distR="114300">
+            <wp:extent cx="5272405" cy="2778760"/>
+            <wp:effectExtent l="0" t="0" r="4445" b="2540"/>
+            <wp:docPr id="13" name="图片 1"/>
+            <wp:cNvGraphicFramePr>
+              <a:graphicFrameLocks xmlns:a="http://schemas.openxmlformats.org/drawingml/2006/main" noChangeAspect="1"/>
+            </wp:cNvGraphicFramePr>
+            <a:graphic xmlns:a="http://schemas.openxmlformats.org/drawingml/2006/main">
+              <a:graphicData uri="http://schemas.openxmlformats.org/drawingml/2006/picture">
+                <pic:pic xmlns:pic="http://schemas.openxmlformats.org/drawingml/2006/picture">
+                  <pic:nvPicPr>
+                    <pic:cNvPr id="13" name="图片 1"/>
+                    <pic:cNvPicPr>
+                      <a:picLocks noChangeAspect="1"/>
+                    </pic:cNvPicPr>
+                  </pic:nvPicPr>
+                  <pic:blipFill>
+                    <a:blip r:embed="rId16"/>
+                    <a:stretch>
+                      <a:fillRect/>
+                    </a:stretch>
+                  </pic:blipFill>
+                  <pic:spPr>
+                    <a:xfrm>
+                      <a:off x="0" y="0"/>
+                      <a:ext cx="5272405" cy="2778760"/>
                     </a:xfrm>
                     <a:prstGeom prst="rect">
                       <a:avLst/>
@@ -1661,6 +1139,536 @@
                 <w:vertAlign w:val="baseline"/>
                 <w:lang w:val="en-US" w:eastAsia="zh-CN"/>
               </w:rPr>
+              <w:t>* Error running Gradle:</w:t>
+            </w:r>
+          </w:p>
+          <w:p>
+            <w:pPr>
+              <w:rPr>
+                <w:rFonts w:hint="eastAsia"/>
+                <w:vertAlign w:val="baseline"/>
+                <w:lang w:val="en-US" w:eastAsia="zh-CN"/>
+              </w:rPr>
+            </w:pPr>
+            <w:r>
+              <w:rPr>
+                <w:rFonts w:hint="eastAsia"/>
+                <w:vertAlign w:val="baseline"/>
+                <w:lang w:val="en-US" w:eastAsia="zh-CN"/>
+              </w:rPr>
+              <w:t>ProcessException: Process "C:\Users\Paradise_Yu\AndroidStudioProjects\flutter_app\android\gradlew.bat" exited abnormally:</w:t>
+            </w:r>
+          </w:p>
+          <w:p>
+            <w:pPr>
+              <w:rPr>
+                <w:rFonts w:hint="eastAsia"/>
+                <w:vertAlign w:val="baseline"/>
+                <w:lang w:val="en-US" w:eastAsia="zh-CN"/>
+              </w:rPr>
+            </w:pPr>
+            <w:r>
+              <w:rPr>
+                <w:rFonts w:hint="eastAsia"/>
+                <w:vertAlign w:val="baseline"/>
+                <w:lang w:val="en-US" w:eastAsia="zh-CN"/>
+              </w:rPr>
+              <w:t>Starting a Gradle Daemon, 1 incompatible and 1 stopped Daemons could not be reused, use --status for details</w:t>
+            </w:r>
+          </w:p>
+          <w:p>
+            <w:pPr>
+              <w:rPr>
+                <w:rFonts w:hint="eastAsia"/>
+                <w:vertAlign w:val="baseline"/>
+                <w:lang w:val="en-US" w:eastAsia="zh-CN"/>
+              </w:rPr>
+            </w:pPr>
+          </w:p>
+          <w:p>
+            <w:pPr>
+              <w:rPr>
+                <w:rFonts w:hint="eastAsia"/>
+                <w:vertAlign w:val="baseline"/>
+                <w:lang w:val="en-US" w:eastAsia="zh-CN"/>
+              </w:rPr>
+            </w:pPr>
+          </w:p>
+          <w:p>
+            <w:pPr>
+              <w:rPr>
+                <w:rFonts w:hint="eastAsia"/>
+                <w:vertAlign w:val="baseline"/>
+                <w:lang w:val="en-US" w:eastAsia="zh-CN"/>
+              </w:rPr>
+            </w:pPr>
+            <w:r>
+              <w:rPr>
+                <w:rFonts w:hint="eastAsia"/>
+                <w:vertAlign w:val="baseline"/>
+                <w:lang w:val="en-US" w:eastAsia="zh-CN"/>
+              </w:rPr>
+              <w:t>FAILURE: Build failed with an exception.</w:t>
+            </w:r>
+          </w:p>
+          <w:p>
+            <w:pPr>
+              <w:rPr>
+                <w:rFonts w:hint="eastAsia"/>
+                <w:vertAlign w:val="baseline"/>
+                <w:lang w:val="en-US" w:eastAsia="zh-CN"/>
+              </w:rPr>
+            </w:pPr>
+          </w:p>
+          <w:p>
+            <w:pPr>
+              <w:rPr>
+                <w:rFonts w:hint="eastAsia"/>
+                <w:vertAlign w:val="baseline"/>
+                <w:lang w:val="en-US" w:eastAsia="zh-CN"/>
+              </w:rPr>
+            </w:pPr>
+            <w:r>
+              <w:rPr>
+                <w:rFonts w:hint="eastAsia"/>
+                <w:vertAlign w:val="baseline"/>
+                <w:lang w:val="en-US" w:eastAsia="zh-CN"/>
+              </w:rPr>
+              <w:t>* What went wrong:</w:t>
+            </w:r>
+          </w:p>
+          <w:p>
+            <w:pPr>
+              <w:rPr>
+                <w:rFonts w:hint="eastAsia"/>
+                <w:vertAlign w:val="baseline"/>
+                <w:lang w:val="en-US" w:eastAsia="zh-CN"/>
+              </w:rPr>
+            </w:pPr>
+            <w:r>
+              <w:rPr>
+                <w:rFonts w:hint="eastAsia"/>
+                <w:vertAlign w:val="baseline"/>
+                <w:lang w:val="en-US" w:eastAsia="zh-CN"/>
+              </w:rPr>
+              <w:t>A problem occurred configuring root project 'android'.</w:t>
+            </w:r>
+          </w:p>
+          <w:p>
+            <w:pPr>
+              <w:rPr>
+                <w:rFonts w:hint="eastAsia"/>
+                <w:vertAlign w:val="baseline"/>
+                <w:lang w:val="en-US" w:eastAsia="zh-CN"/>
+              </w:rPr>
+            </w:pPr>
+            <w:r>
+              <w:rPr>
+                <w:rFonts w:hint="eastAsia"/>
+                <w:vertAlign w:val="baseline"/>
+                <w:lang w:val="en-US" w:eastAsia="zh-CN"/>
+              </w:rPr>
+              <w:t>&gt; Could not resolve all artifacts for configuration ':classpath'.</w:t>
+            </w:r>
+          </w:p>
+          <w:p>
+            <w:pPr>
+              <w:rPr>
+                <w:rFonts w:hint="eastAsia"/>
+                <w:vertAlign w:val="baseline"/>
+                <w:lang w:val="en-US" w:eastAsia="zh-CN"/>
+              </w:rPr>
+            </w:pPr>
+            <w:r>
+              <w:rPr>
+                <w:rFonts w:hint="eastAsia"/>
+                <w:vertAlign w:val="baseline"/>
+                <w:lang w:val="en-US" w:eastAsia="zh-CN"/>
+              </w:rPr>
+              <w:t xml:space="preserve">   &gt; Could not download kotlin-compiler-embeddable.jar (org.jetbrains.kotlin:kotlin-compiler-embeddable:1.2.71)</w:t>
+            </w:r>
+          </w:p>
+          <w:p>
+            <w:pPr>
+              <w:rPr>
+                <w:rFonts w:hint="eastAsia"/>
+                <w:vertAlign w:val="baseline"/>
+                <w:lang w:val="en-US" w:eastAsia="zh-CN"/>
+              </w:rPr>
+            </w:pPr>
+            <w:r>
+              <w:rPr>
+                <w:rFonts w:hint="eastAsia"/>
+                <w:vertAlign w:val="baseline"/>
+                <w:lang w:val="en-US" w:eastAsia="zh-CN"/>
+              </w:rPr>
+              <w:t xml:space="preserve">      &gt; Could not get resource 'https://jcenter.bintray.com/org/jetbrains/kotlin/kotlin-compiler-embeddable/1.2.71/kotlin-compiler-embeddable-1.2.71.jar'.</w:t>
+            </w:r>
+          </w:p>
+          <w:p>
+            <w:pPr>
+              <w:rPr>
+                <w:rFonts w:hint="eastAsia"/>
+                <w:vertAlign w:val="baseline"/>
+                <w:lang w:val="en-US" w:eastAsia="zh-CN"/>
+              </w:rPr>
+            </w:pPr>
+            <w:r>
+              <w:rPr>
+                <w:rFonts w:hint="eastAsia"/>
+                <w:vertAlign w:val="baseline"/>
+                <w:lang w:val="en-US" w:eastAsia="zh-CN"/>
+              </w:rPr>
+              <w:t xml:space="preserve">         &gt; Read timed out</w:t>
+            </w:r>
+          </w:p>
+          <w:p>
+            <w:pPr>
+              <w:rPr>
+                <w:rFonts w:hint="eastAsia"/>
+                <w:vertAlign w:val="baseline"/>
+                <w:lang w:val="en-US" w:eastAsia="zh-CN"/>
+              </w:rPr>
+            </w:pPr>
+          </w:p>
+          <w:p>
+            <w:pPr>
+              <w:rPr>
+                <w:rFonts w:hint="eastAsia"/>
+                <w:vertAlign w:val="baseline"/>
+                <w:lang w:val="en-US" w:eastAsia="zh-CN"/>
+              </w:rPr>
+            </w:pPr>
+            <w:r>
+              <w:rPr>
+                <w:rFonts w:hint="eastAsia"/>
+                <w:vertAlign w:val="baseline"/>
+                <w:lang w:val="en-US" w:eastAsia="zh-CN"/>
+              </w:rPr>
+              <w:t>* Try:</w:t>
+            </w:r>
+          </w:p>
+          <w:p>
+            <w:pPr>
+              <w:rPr>
+                <w:rFonts w:hint="eastAsia"/>
+                <w:vertAlign w:val="baseline"/>
+                <w:lang w:val="en-US" w:eastAsia="zh-CN"/>
+              </w:rPr>
+            </w:pPr>
+            <w:r>
+              <w:rPr>
+                <w:rFonts w:hint="eastAsia"/>
+                <w:vertAlign w:val="baseline"/>
+                <w:lang w:val="en-US" w:eastAsia="zh-CN"/>
+              </w:rPr>
+              <w:t>Run with --stacktrace option to get the stack trace. Run with --info or --debug option to get more log output. Run with --scan to get full insights.</w:t>
+            </w:r>
+          </w:p>
+          <w:p>
+            <w:pPr>
+              <w:rPr>
+                <w:rFonts w:hint="eastAsia"/>
+                <w:vertAlign w:val="baseline"/>
+                <w:lang w:val="en-US" w:eastAsia="zh-CN"/>
+              </w:rPr>
+            </w:pPr>
+          </w:p>
+          <w:p>
+            <w:pPr>
+              <w:rPr>
+                <w:rFonts w:hint="eastAsia"/>
+                <w:vertAlign w:val="baseline"/>
+                <w:lang w:val="en-US" w:eastAsia="zh-CN"/>
+              </w:rPr>
+            </w:pPr>
+            <w:r>
+              <w:rPr>
+                <w:rFonts w:hint="eastAsia"/>
+                <w:vertAlign w:val="baseline"/>
+                <w:lang w:val="en-US" w:eastAsia="zh-CN"/>
+              </w:rPr>
+              <w:t>* Get more help at https://help.gradle.org</w:t>
+            </w:r>
+          </w:p>
+          <w:p>
+            <w:pPr>
+              <w:rPr>
+                <w:rFonts w:hint="eastAsia"/>
+                <w:vertAlign w:val="baseline"/>
+                <w:lang w:val="en-US" w:eastAsia="zh-CN"/>
+              </w:rPr>
+            </w:pPr>
+          </w:p>
+          <w:p>
+            <w:pPr>
+              <w:rPr>
+                <w:rFonts w:hint="eastAsia"/>
+                <w:vertAlign w:val="baseline"/>
+                <w:lang w:val="en-US" w:eastAsia="zh-CN"/>
+              </w:rPr>
+            </w:pPr>
+            <w:r>
+              <w:rPr>
+                <w:rFonts w:hint="eastAsia"/>
+                <w:vertAlign w:val="baseline"/>
+                <w:lang w:val="en-US" w:eastAsia="zh-CN"/>
+              </w:rPr>
+              <w:t>BUILD FAILED in 2m 7s</w:t>
+            </w:r>
+          </w:p>
+          <w:p>
+            <w:pPr>
+              <w:rPr>
+                <w:rFonts w:hint="eastAsia"/>
+                <w:vertAlign w:val="baseline"/>
+                <w:lang w:val="en-US" w:eastAsia="zh-CN"/>
+              </w:rPr>
+            </w:pPr>
+            <w:r>
+              <w:rPr>
+                <w:rFonts w:hint="eastAsia"/>
+                <w:vertAlign w:val="baseline"/>
+                <w:lang w:val="en-US" w:eastAsia="zh-CN"/>
+              </w:rPr>
+              <w:t xml:space="preserve">  Command: C:\Users\Paradise_Yu\AndroidStudioProjects\flutter_app\android\gradlew.bat app:properties</w:t>
+            </w:r>
+          </w:p>
+          <w:p>
+            <w:pPr>
+              <w:rPr>
+                <w:rFonts w:hint="eastAsia"/>
+                <w:vertAlign w:val="baseline"/>
+                <w:lang w:val="en-US" w:eastAsia="zh-CN"/>
+              </w:rPr>
+            </w:pPr>
+          </w:p>
+          <w:p>
+            <w:pPr>
+              <w:rPr>
+                <w:rFonts w:hint="eastAsia"/>
+                <w:vertAlign w:val="baseline"/>
+                <w:lang w:val="en-US" w:eastAsia="zh-CN"/>
+              </w:rPr>
+            </w:pPr>
+            <w:r>
+              <w:rPr>
+                <w:rFonts w:hint="eastAsia"/>
+                <w:vertAlign w:val="baseline"/>
+                <w:lang w:val="en-US" w:eastAsia="zh-CN"/>
+              </w:rPr>
+              <w:t>Finished with error: Please review your Gradle project setup in the android/ folder.</w:t>
+            </w:r>
+          </w:p>
+          <w:p>
+            <w:pPr>
+              <w:rPr>
+                <w:rFonts w:hint="eastAsia"/>
+                <w:vertAlign w:val="baseline"/>
+                <w:lang w:val="en-US" w:eastAsia="zh-CN"/>
+              </w:rPr>
+            </w:pPr>
+          </w:p>
+        </w:tc>
+      </w:tr>
+    </w:tbl>
+    <w:p>
+      <w:pPr>
+        <w:ind w:firstLine="420" w:firstLineChars="0"/>
+        <w:rPr>
+          <w:rFonts w:hint="eastAsia"/>
+          <w:lang w:val="en-US" w:eastAsia="zh-CN"/>
+        </w:rPr>
+      </w:pPr>
+      <w:r>
+        <w:rPr>
+          <w:rFonts w:hint="eastAsia"/>
+          <w:lang w:val="en-US" w:eastAsia="zh-CN"/>
+        </w:rPr>
+        <w:t>错误的大概意思是有些包下不下来。我在想就是大陆限制访问的问题。于是上网查了查，可以修改repo为阿里云的镜像。</w:t>
+      </w:r>
+    </w:p>
+    <w:p>
+      <w:pPr>
+        <w:rPr>
+          <w:rFonts w:hint="eastAsia"/>
+          <w:lang w:val="en-US" w:eastAsia="zh-CN"/>
+        </w:rPr>
+      </w:pPr>
+      <w:r>
+        <w:rPr>
+          <w:rFonts w:hint="eastAsia"/>
+          <w:lang w:val="en-US" w:eastAsia="zh-CN"/>
+        </w:rPr>
+        <w:t>修改build.gradle文件：</w:t>
+      </w:r>
+    </w:p>
+    <w:p>
+      <w:r>
+        <w:drawing>
+          <wp:inline distT="0" distB="0" distL="114300" distR="114300">
+            <wp:extent cx="4781550" cy="5838825"/>
+            <wp:effectExtent l="0" t="0" r="0" b="9525"/>
+            <wp:docPr id="14" name="图片 2"/>
+            <wp:cNvGraphicFramePr>
+              <a:graphicFrameLocks xmlns:a="http://schemas.openxmlformats.org/drawingml/2006/main" noChangeAspect="1"/>
+            </wp:cNvGraphicFramePr>
+            <a:graphic xmlns:a="http://schemas.openxmlformats.org/drawingml/2006/main">
+              <a:graphicData uri="http://schemas.openxmlformats.org/drawingml/2006/picture">
+                <pic:pic xmlns:pic="http://schemas.openxmlformats.org/drawingml/2006/picture">
+                  <pic:nvPicPr>
+                    <pic:cNvPr id="14" name="图片 2"/>
+                    <pic:cNvPicPr>
+                      <a:picLocks noChangeAspect="1"/>
+                    </pic:cNvPicPr>
+                  </pic:nvPicPr>
+                  <pic:blipFill>
+                    <a:blip r:embed="rId17"/>
+                    <a:stretch>
+                      <a:fillRect/>
+                    </a:stretch>
+                  </pic:blipFill>
+                  <pic:spPr>
+                    <a:xfrm>
+                      <a:off x="0" y="0"/>
+                      <a:ext cx="4781550" cy="5838825"/>
+                    </a:xfrm>
+                    <a:prstGeom prst="rect">
+                      <a:avLst/>
+                    </a:prstGeom>
+                    <a:noFill/>
+                    <a:ln w="9525">
+                      <a:noFill/>
+                    </a:ln>
+                  </pic:spPr>
+                </pic:pic>
+              </a:graphicData>
+            </a:graphic>
+          </wp:inline>
+        </w:drawing>
+      </w:r>
+    </w:p>
+    <w:p>
+      <w:pPr>
+        <w:ind w:firstLine="420" w:firstLineChars="0"/>
+        <w:rPr>
+          <w:rFonts w:hint="eastAsia"/>
+          <w:lang w:val="en-US" w:eastAsia="zh-CN"/>
+        </w:rPr>
+      </w:pPr>
+      <w:r>
+        <w:rPr>
+          <w:rFonts w:hint="eastAsia"/>
+          <w:lang w:val="en-US" w:eastAsia="zh-CN"/>
+        </w:rPr>
+        <w:t>再次运行，又遇到了错误：</w:t>
+      </w:r>
+    </w:p>
+    <w:p>
+      <w:r>
+        <w:drawing>
+          <wp:inline distT="0" distB="0" distL="114300" distR="114300">
+            <wp:extent cx="5266055" cy="3129280"/>
+            <wp:effectExtent l="0" t="0" r="10795" b="13970"/>
+            <wp:docPr id="15" name="图片 3"/>
+            <wp:cNvGraphicFramePr>
+              <a:graphicFrameLocks xmlns:a="http://schemas.openxmlformats.org/drawingml/2006/main" noChangeAspect="1"/>
+            </wp:cNvGraphicFramePr>
+            <a:graphic xmlns:a="http://schemas.openxmlformats.org/drawingml/2006/main">
+              <a:graphicData uri="http://schemas.openxmlformats.org/drawingml/2006/picture">
+                <pic:pic xmlns:pic="http://schemas.openxmlformats.org/drawingml/2006/picture">
+                  <pic:nvPicPr>
+                    <pic:cNvPr id="15" name="图片 3"/>
+                    <pic:cNvPicPr>
+                      <a:picLocks noChangeAspect="1"/>
+                    </pic:cNvPicPr>
+                  </pic:nvPicPr>
+                  <pic:blipFill>
+                    <a:blip r:embed="rId18"/>
+                    <a:stretch>
+                      <a:fillRect/>
+                    </a:stretch>
+                  </pic:blipFill>
+                  <pic:spPr>
+                    <a:xfrm>
+                      <a:off x="0" y="0"/>
+                      <a:ext cx="5266055" cy="3129280"/>
+                    </a:xfrm>
+                    <a:prstGeom prst="rect">
+                      <a:avLst/>
+                    </a:prstGeom>
+                    <a:noFill/>
+                    <a:ln w="9525">
+                      <a:noFill/>
+                    </a:ln>
+                  </pic:spPr>
+                </pic:pic>
+              </a:graphicData>
+            </a:graphic>
+          </wp:inline>
+        </w:drawing>
+      </w:r>
+    </w:p>
+    <w:tbl>
+      <w:tblPr>
+        <w:tblStyle w:val="4"/>
+        <w:tblW w:w="8522" w:type="dxa"/>
+        <w:tblInd w:w="0" w:type="dxa"/>
+        <w:tblBorders>
+          <w:top w:val="single" w:color="auto" w:sz="4" w:space="0"/>
+          <w:left w:val="single" w:color="auto" w:sz="4" w:space="0"/>
+          <w:bottom w:val="single" w:color="auto" w:sz="4" w:space="0"/>
+          <w:right w:val="single" w:color="auto" w:sz="4" w:space="0"/>
+          <w:insideH w:val="single" w:color="auto" w:sz="4" w:space="0"/>
+          <w:insideV w:val="single" w:color="auto" w:sz="4" w:space="0"/>
+        </w:tblBorders>
+        <w:tblLayout w:type="fixed"/>
+        <w:tblCellMar>
+          <w:top w:w="0" w:type="dxa"/>
+          <w:left w:w="108" w:type="dxa"/>
+          <w:bottom w:w="0" w:type="dxa"/>
+          <w:right w:w="108" w:type="dxa"/>
+        </w:tblCellMar>
+      </w:tblPr>
+      <w:tblGrid>
+        <w:gridCol w:w="8522"/>
+      </w:tblGrid>
+      <w:tr>
+        <w:tblPrEx>
+          <w:tblBorders>
+            <w:top w:val="single" w:color="auto" w:sz="4" w:space="0"/>
+            <w:left w:val="single" w:color="auto" w:sz="4" w:space="0"/>
+            <w:bottom w:val="single" w:color="auto" w:sz="4" w:space="0"/>
+            <w:right w:val="single" w:color="auto" w:sz="4" w:space="0"/>
+            <w:insideH w:val="single" w:color="auto" w:sz="4" w:space="0"/>
+            <w:insideV w:val="single" w:color="auto" w:sz="4" w:space="0"/>
+          </w:tblBorders>
+          <w:tblLayout w:type="fixed"/>
+          <w:tblCellMar>
+            <w:top w:w="0" w:type="dxa"/>
+            <w:left w:w="108" w:type="dxa"/>
+            <w:bottom w:w="0" w:type="dxa"/>
+            <w:right w:w="108" w:type="dxa"/>
+          </w:tblCellMar>
+        </w:tblPrEx>
+        <w:tc>
+          <w:tcPr>
+            <w:tcW w:w="8522" w:type="dxa"/>
+          </w:tcPr>
+          <w:p>
+            <w:pPr>
+              <w:rPr>
+                <w:rFonts w:hint="eastAsia"/>
+                <w:vertAlign w:val="baseline"/>
+                <w:lang w:val="en-US" w:eastAsia="zh-CN"/>
+              </w:rPr>
+            </w:pPr>
+            <w:r>
+              <w:rPr>
+                <w:rFonts w:hint="eastAsia"/>
+                <w:vertAlign w:val="baseline"/>
+                <w:lang w:val="en-US" w:eastAsia="zh-CN"/>
+              </w:rPr>
               <w:t>FAILURE: Build failed with an exception.</w:t>
             </w:r>
           </w:p>
@@ -2391,10 +2399,1349 @@
       <w:pPr>
         <w:ind w:firstLine="420" w:firstLineChars="0"/>
         <w:rPr>
+          <w:rFonts w:hint="eastAsia"/>
+          <w:lang w:val="en-US" w:eastAsia="zh-CN"/>
+        </w:rPr>
+      </w:pPr>
+      <w:r>
+        <w:rPr>
+          <w:rFonts w:hint="eastAsia"/>
+          <w:lang w:val="en-US" w:eastAsia="zh-CN"/>
+        </w:rPr>
+        <w:t>创建完工程之后什么都不干，直接运行应用，卡在了这个界面：</w:t>
+      </w:r>
+    </w:p>
+    <w:p>
+      <w:pPr>
+        <w:rPr>
           <w:rFonts w:hint="default"/>
           <w:lang w:val="en-US" w:eastAsia="zh-CN"/>
         </w:rPr>
       </w:pPr>
+      <w:r>
+        <w:rPr>
+          <w:rFonts w:hint="default"/>
+          <w:lang w:val="en-US" w:eastAsia="zh-CN"/>
+        </w:rPr>
+        <w:drawing>
+          <wp:inline distT="0" distB="0" distL="114300" distR="114300">
+            <wp:extent cx="5269230" cy="570865"/>
+            <wp:effectExtent l="0" t="0" r="7620" b="635"/>
+            <wp:docPr id="19" name="图片 19" descr="TIM图片20190726172705"/>
+            <wp:cNvGraphicFramePr>
+              <a:graphicFrameLocks xmlns:a="http://schemas.openxmlformats.org/drawingml/2006/main" noChangeAspect="1"/>
+            </wp:cNvGraphicFramePr>
+            <a:graphic xmlns:a="http://schemas.openxmlformats.org/drawingml/2006/main">
+              <a:graphicData uri="http://schemas.openxmlformats.org/drawingml/2006/picture">
+                <pic:pic xmlns:pic="http://schemas.openxmlformats.org/drawingml/2006/picture">
+                  <pic:nvPicPr>
+                    <pic:cNvPr id="19" name="图片 19" descr="TIM图片20190726172705"/>
+                    <pic:cNvPicPr>
+                      <a:picLocks noChangeAspect="1"/>
+                    </pic:cNvPicPr>
+                  </pic:nvPicPr>
+                  <pic:blipFill>
+                    <a:blip r:embed="rId22"/>
+                    <a:stretch>
+                      <a:fillRect/>
+                    </a:stretch>
+                  </pic:blipFill>
+                  <pic:spPr>
+                    <a:xfrm>
+                      <a:off x="0" y="0"/>
+                      <a:ext cx="5269230" cy="570865"/>
+                    </a:xfrm>
+                    <a:prstGeom prst="rect">
+                      <a:avLst/>
+                    </a:prstGeom>
+                  </pic:spPr>
+                </pic:pic>
+              </a:graphicData>
+            </a:graphic>
+          </wp:inline>
+        </w:drawing>
+      </w:r>
+    </w:p>
+    <w:p>
+      <w:pPr>
+        <w:ind w:firstLine="420" w:firstLineChars="0"/>
+        <w:rPr>
+          <w:rFonts w:hint="eastAsia"/>
+          <w:lang w:val="en-US" w:eastAsia="zh-CN"/>
+        </w:rPr>
+      </w:pPr>
+      <w:r>
+        <w:rPr>
+          <w:rFonts w:hint="eastAsia"/>
+          <w:lang w:val="en-US" w:eastAsia="zh-CN"/>
+        </w:rPr>
+        <w:t>Initializing gradle...</w:t>
+      </w:r>
+    </w:p>
+    <w:p>
+      <w:pPr>
+        <w:ind w:firstLine="420" w:firstLineChars="0"/>
+        <w:rPr>
+          <w:rFonts w:hint="eastAsia"/>
+          <w:lang w:val="en-US" w:eastAsia="zh-CN"/>
+        </w:rPr>
+      </w:pPr>
+      <w:r>
+        <w:rPr>
+          <w:rFonts w:hint="eastAsia"/>
+          <w:lang w:val="en-US" w:eastAsia="zh-CN"/>
+        </w:rPr>
+        <w:t>很显然是Gradle的问题。</w:t>
+      </w:r>
+    </w:p>
+    <w:p>
+      <w:pPr>
+        <w:ind w:firstLine="420" w:firstLineChars="0"/>
+        <w:rPr>
+          <w:rFonts w:hint="eastAsia"/>
+          <w:lang w:val="en-US" w:eastAsia="zh-CN"/>
+        </w:rPr>
+      </w:pPr>
+      <w:r>
+        <w:rPr>
+          <w:rFonts w:hint="eastAsia"/>
+          <w:lang w:val="en-US" w:eastAsia="zh-CN"/>
+        </w:rPr>
+        <w:t>创建的Flutter工程依赖于Gradle，但是我们本地还没有这个东西，因此系统会下载一个对应版本的Gradle，这个过程巨慢啊。不如自己安装一个Gradle了，网上有相关的教程，核心思想就是找到AS安装gradle的目录，然后把我们自己下载的gradle放进去就可以了。我们需要参考工程的gradle-wrapper.properties文件，里面有版本号，还要找到下载安装的地方，可以通过File-&gt;setting-&gt;Build,Execution...-&gt;Build Tools-&gt;Gradle，找到Service directory path这个选项框，看看具体的路径是什么。</w:t>
+      </w:r>
+    </w:p>
+    <w:p>
+      <w:pPr>
+        <w:rPr>
+          <w:rFonts w:hint="default"/>
+          <w:lang w:val="en-US" w:eastAsia="zh-CN"/>
+        </w:rPr>
+      </w:pPr>
+      <w:r>
+        <w:rPr>
+          <w:rFonts w:hint="default"/>
+          <w:lang w:val="en-US" w:eastAsia="zh-CN"/>
+        </w:rPr>
+        <w:drawing>
+          <wp:inline distT="0" distB="0" distL="114300" distR="114300">
+            <wp:extent cx="5273040" cy="1423035"/>
+            <wp:effectExtent l="0" t="0" r="3810" b="5715"/>
+            <wp:docPr id="20" name="图片 20" descr="微信图片_20190729153048"/>
+            <wp:cNvGraphicFramePr>
+              <a:graphicFrameLocks xmlns:a="http://schemas.openxmlformats.org/drawingml/2006/main" noChangeAspect="1"/>
+            </wp:cNvGraphicFramePr>
+            <a:graphic xmlns:a="http://schemas.openxmlformats.org/drawingml/2006/main">
+              <a:graphicData uri="http://schemas.openxmlformats.org/drawingml/2006/picture">
+                <pic:pic xmlns:pic="http://schemas.openxmlformats.org/drawingml/2006/picture">
+                  <pic:nvPicPr>
+                    <pic:cNvPr id="20" name="图片 20" descr="微信图片_20190729153048"/>
+                    <pic:cNvPicPr>
+                      <a:picLocks noChangeAspect="1"/>
+                    </pic:cNvPicPr>
+                  </pic:nvPicPr>
+                  <pic:blipFill>
+                    <a:blip r:embed="rId23"/>
+                    <a:stretch>
+                      <a:fillRect/>
+                    </a:stretch>
+                  </pic:blipFill>
+                  <pic:spPr>
+                    <a:xfrm>
+                      <a:off x="0" y="0"/>
+                      <a:ext cx="5273040" cy="1423035"/>
+                    </a:xfrm>
+                    <a:prstGeom prst="rect">
+                      <a:avLst/>
+                    </a:prstGeom>
+                  </pic:spPr>
+                </pic:pic>
+              </a:graphicData>
+            </a:graphic>
+          </wp:inline>
+        </w:drawing>
+      </w:r>
+    </w:p>
+    <w:p>
+      <w:pPr>
+        <w:ind w:firstLine="420" w:firstLineChars="0"/>
+        <w:rPr>
+          <w:rFonts w:hint="eastAsia"/>
+          <w:lang w:val="en-US" w:eastAsia="zh-CN"/>
+        </w:rPr>
+      </w:pPr>
+      <w:r>
+        <w:rPr>
+          <w:rFonts w:hint="eastAsia"/>
+          <w:lang w:val="en-US" w:eastAsia="zh-CN"/>
+        </w:rPr>
+        <w:t>另外，安装的安卓手机必须打开USB调试模式，而且要允许USB安装。然后就运行成功了。</w:t>
+      </w:r>
+    </w:p>
+    <w:p>
+      <w:pPr>
+        <w:rPr>
+          <w:rFonts w:hint="eastAsia"/>
+          <w:lang w:val="en-US" w:eastAsia="zh-CN"/>
+        </w:rPr>
+      </w:pPr>
+    </w:p>
+    <w:p>
+      <w:pPr>
+        <w:pStyle w:val="2"/>
+        <w:bidi w:val="0"/>
+        <w:rPr>
+          <w:rFonts w:hint="eastAsia"/>
+          <w:lang w:val="en-US" w:eastAsia="zh-CN"/>
+        </w:rPr>
+      </w:pPr>
+      <w:r>
+        <w:rPr>
+          <w:rFonts w:hint="eastAsia"/>
+          <w:lang w:val="en-US" w:eastAsia="zh-CN"/>
+        </w:rPr>
+        <w:t>2019.7.30 周二</w:t>
+      </w:r>
+    </w:p>
+    <w:p>
+      <w:pPr>
+        <w:ind w:firstLine="420" w:firstLineChars="0"/>
+        <w:rPr>
+          <w:rFonts w:hint="eastAsia"/>
+          <w:lang w:val="en-US" w:eastAsia="zh-CN"/>
+        </w:rPr>
+      </w:pPr>
+      <w:r>
+        <w:rPr>
+          <w:rFonts w:hint="eastAsia"/>
+          <w:lang w:val="en-US" w:eastAsia="zh-CN"/>
+        </w:rPr>
+        <w:t>今天，把Dart的视频看完了，对Dart有了一个初步的、感性的认识。</w:t>
+      </w:r>
+    </w:p>
+    <w:p>
+      <w:pPr>
+        <w:ind w:firstLine="420" w:firstLineChars="0"/>
+        <w:rPr>
+          <w:rFonts w:hint="eastAsia"/>
+          <w:lang w:val="en-US" w:eastAsia="zh-CN"/>
+        </w:rPr>
+      </w:pPr>
+      <w:r>
+        <w:rPr>
+          <w:rFonts w:hint="eastAsia"/>
+          <w:lang w:val="en-US" w:eastAsia="zh-CN"/>
+        </w:rPr>
+        <w:t>在数据类型方面，Dart和JS非常像，可以使用var来定义变量，使用const来定义常量。[]来定义数组，{}来定义Map（JS中的对象）。</w:t>
+      </w:r>
+    </w:p>
+    <w:p>
+      <w:pPr>
+        <w:ind w:firstLine="420" w:firstLineChars="0"/>
+        <w:rPr>
+          <w:rFonts w:hint="eastAsia"/>
+          <w:lang w:val="en-US" w:eastAsia="zh-CN"/>
+        </w:rPr>
+      </w:pPr>
+      <w:r>
+        <w:rPr>
+          <w:rFonts w:hint="eastAsia"/>
+          <w:lang w:val="en-US" w:eastAsia="zh-CN"/>
+        </w:rPr>
+        <w:t>运算符和控制语句和其他语言是一样的，没什么可说的。</w:t>
+      </w:r>
+    </w:p>
+    <w:p>
+      <w:pPr>
+        <w:ind w:firstLine="420" w:firstLineChars="0"/>
+        <w:rPr>
+          <w:rFonts w:hint="eastAsia"/>
+          <w:lang w:val="en-US" w:eastAsia="zh-CN"/>
+        </w:rPr>
+      </w:pPr>
+      <w:r>
+        <w:rPr>
+          <w:rFonts w:hint="eastAsia"/>
+          <w:lang w:val="en-US" w:eastAsia="zh-CN"/>
+        </w:rPr>
+        <w:t>方法和JS也非常像，无非就是可选参数和默认参数值有点区别。也拥有匿名函数和闭包。</w:t>
+      </w:r>
+    </w:p>
+    <w:p>
+      <w:pPr>
+        <w:ind w:firstLine="420" w:firstLineChars="0"/>
+        <w:rPr>
+          <w:rFonts w:hint="eastAsia"/>
+          <w:lang w:val="en-US" w:eastAsia="zh-CN"/>
+        </w:rPr>
+      </w:pPr>
+      <w:r>
+        <w:rPr>
+          <w:rFonts w:hint="eastAsia"/>
+          <w:lang w:val="en-US" w:eastAsia="zh-CN"/>
+        </w:rPr>
+        <w:t>但是Dart有面向对象编程的部分，class、构造函数、静态、继承、接口实现、抽象类、混入、操作符重载。这些功能像是把很多语言的一些特性都吸纳了，例如Swift的?.来防止空指针引用；C++的class特性（静态、初始化列表、多重继承、操作符重载、泛型）；JS的call方法；Java中的implements等等。这应该才是Dart的精髓。</w:t>
+      </w:r>
+    </w:p>
+    <w:p>
+      <w:pPr>
+        <w:ind w:firstLine="420" w:firstLineChars="0"/>
+        <w:rPr>
+          <w:rFonts w:hint="default"/>
+          <w:lang w:val="en-US" w:eastAsia="zh-CN"/>
+        </w:rPr>
+      </w:pPr>
+      <w:r>
+        <w:rPr>
+          <w:rFonts w:hint="default"/>
+          <w:lang w:val="en-US" w:eastAsia="zh-CN"/>
+        </w:rPr>
+        <w:fldChar w:fldCharType="begin"/>
+      </w:r>
+      <w:r>
+        <w:rPr>
+          <w:rFonts w:hint="default"/>
+          <w:lang w:val="en-US" w:eastAsia="zh-CN"/>
+        </w:rPr>
+        <w:instrText xml:space="preserve"> HYPERLINK "https://www.imooc.com/learn/1035" </w:instrText>
+      </w:r>
+      <w:r>
+        <w:rPr>
+          <w:rFonts w:hint="default"/>
+          <w:lang w:val="en-US" w:eastAsia="zh-CN"/>
+        </w:rPr>
+        <w:fldChar w:fldCharType="separate"/>
+      </w:r>
+      <w:r>
+        <w:rPr>
+          <w:rStyle w:val="6"/>
+          <w:rFonts w:hint="default"/>
+          <w:lang w:val="en-US" w:eastAsia="zh-CN"/>
+        </w:rPr>
+        <w:t>https://www.imooc.com/learn/1035</w:t>
+      </w:r>
+      <w:r>
+        <w:rPr>
+          <w:rFonts w:hint="default"/>
+          <w:lang w:val="en-US" w:eastAsia="zh-CN"/>
+        </w:rPr>
+        <w:fldChar w:fldCharType="end"/>
+      </w:r>
+    </w:p>
+    <w:p>
+      <w:pPr>
+        <w:ind w:firstLine="420" w:firstLineChars="0"/>
+        <w:rPr>
+          <w:rFonts w:hint="eastAsia"/>
+          <w:lang w:val="en-US" w:eastAsia="zh-CN"/>
+        </w:rPr>
+      </w:pPr>
+      <w:r>
+        <w:rPr>
+          <w:rFonts w:hint="eastAsia"/>
+          <w:lang w:val="en-US" w:eastAsia="zh-CN"/>
+        </w:rPr>
+        <w:t>上面这个地址是学习视频，免费的。</w:t>
+      </w:r>
+    </w:p>
+    <w:p>
+      <w:pPr>
+        <w:ind w:firstLine="420" w:firstLineChars="0"/>
+        <w:rPr>
+          <w:rFonts w:hint="eastAsia"/>
+          <w:lang w:val="en-US" w:eastAsia="zh-CN"/>
+        </w:rPr>
+      </w:pPr>
+      <w:r>
+        <w:rPr>
+          <w:rFonts w:hint="eastAsia"/>
+          <w:lang w:val="en-US" w:eastAsia="zh-CN"/>
+        </w:rPr>
+        <w:t>接下来就是真正的进入到Flutter的学习了。</w:t>
+      </w:r>
+    </w:p>
+    <w:p>
+      <w:pPr>
+        <w:ind w:firstLine="420" w:firstLineChars="0"/>
+        <w:rPr>
+          <w:rFonts w:hint="eastAsia"/>
+          <w:lang w:val="en-US" w:eastAsia="zh-CN"/>
+        </w:rPr>
+      </w:pPr>
+      <w:r>
+        <w:rPr>
+          <w:rFonts w:hint="eastAsia"/>
+          <w:lang w:val="en-US" w:eastAsia="zh-CN"/>
+        </w:rPr>
+        <w:t>Flutter的学习视频：</w:t>
+      </w:r>
+    </w:p>
+    <w:p>
+      <w:pPr>
+        <w:ind w:firstLine="420" w:firstLineChars="0"/>
+        <w:rPr>
+          <w:rFonts w:hint="default"/>
+          <w:lang w:val="en-US" w:eastAsia="zh-CN"/>
+        </w:rPr>
+      </w:pPr>
+      <w:r>
+        <w:rPr>
+          <w:rFonts w:hint="default"/>
+          <w:lang w:val="en-US" w:eastAsia="zh-CN"/>
+        </w:rPr>
+        <w:fldChar w:fldCharType="begin"/>
+      </w:r>
+      <w:r>
+        <w:rPr>
+          <w:rFonts w:hint="default"/>
+          <w:lang w:val="en-US" w:eastAsia="zh-CN"/>
+        </w:rPr>
+        <w:instrText xml:space="preserve"> HYPERLINK "https://www.bilibili.com/video/av52490605/?p=15" </w:instrText>
+      </w:r>
+      <w:r>
+        <w:rPr>
+          <w:rFonts w:hint="default"/>
+          <w:lang w:val="en-US" w:eastAsia="zh-CN"/>
+        </w:rPr>
+        <w:fldChar w:fldCharType="separate"/>
+      </w:r>
+      <w:r>
+        <w:rPr>
+          <w:rStyle w:val="6"/>
+          <w:rFonts w:hint="default"/>
+          <w:lang w:val="en-US" w:eastAsia="zh-CN"/>
+        </w:rPr>
+        <w:t>https://www.bilibili.com/video/av52490605/?p=15</w:t>
+      </w:r>
+      <w:r>
+        <w:rPr>
+          <w:rFonts w:hint="default"/>
+          <w:lang w:val="en-US" w:eastAsia="zh-CN"/>
+        </w:rPr>
+        <w:fldChar w:fldCharType="end"/>
+      </w:r>
+    </w:p>
+    <w:p>
+      <w:pPr>
+        <w:ind w:firstLine="420" w:firstLineChars="0"/>
+        <w:rPr>
+          <w:rFonts w:hint="eastAsia"/>
+          <w:lang w:val="en-US" w:eastAsia="zh-CN"/>
+        </w:rPr>
+      </w:pPr>
+      <w:r>
+        <w:rPr>
+          <w:rFonts w:hint="eastAsia"/>
+          <w:lang w:val="en-US" w:eastAsia="zh-CN"/>
+        </w:rPr>
+        <w:t>当学到在iOS上安装Flutter的时候，让我对Flutter的学习热情一下子降了下来，因为iOS安装包必须通过Xcode来打包。之前使用AppCan的时候，iOS的安装包直接在线打包，不用涉及到苹果电脑的问题。也就是说，尽管Flutter是跨平台的，但是开发并不是跨平台的，需要苹果电脑打iOS的包，说白了如果用苹果电脑开发的话才是一举两得，而Windows只能开发Android。</w:t>
+      </w:r>
+    </w:p>
+    <w:p>
+      <w:pPr>
+        <w:rPr>
+          <w:rFonts w:hint="eastAsia"/>
+          <w:lang w:val="en-US" w:eastAsia="zh-CN"/>
+        </w:rPr>
+      </w:pPr>
+    </w:p>
+    <w:p>
+      <w:pPr>
+        <w:pStyle w:val="2"/>
+        <w:bidi w:val="0"/>
+        <w:rPr>
+          <w:rFonts w:hint="eastAsia"/>
+          <w:lang w:val="en-US" w:eastAsia="zh-CN"/>
+        </w:rPr>
+      </w:pPr>
+      <w:r>
+        <w:rPr>
+          <w:rFonts w:hint="eastAsia"/>
+          <w:lang w:val="en-US" w:eastAsia="zh-CN"/>
+        </w:rPr>
+        <w:t>2019.7.31 周三</w:t>
+      </w:r>
+    </w:p>
+    <w:p>
+      <w:pPr>
+        <w:ind w:firstLine="420" w:firstLineChars="0"/>
+        <w:rPr>
+          <w:rFonts w:hint="eastAsia"/>
+          <w:lang w:val="en-US" w:eastAsia="zh-CN"/>
+        </w:rPr>
+      </w:pPr>
+      <w:r>
+        <w:rPr>
+          <w:rFonts w:hint="eastAsia"/>
+          <w:lang w:val="en-US" w:eastAsia="zh-CN"/>
+        </w:rPr>
+        <w:t>今天换了个视频看的：</w:t>
+      </w:r>
+    </w:p>
+    <w:p>
+      <w:pPr>
+        <w:ind w:firstLine="420" w:firstLineChars="0"/>
+        <w:rPr>
+          <w:rFonts w:hint="default"/>
+          <w:lang w:val="en-US" w:eastAsia="zh-CN"/>
+        </w:rPr>
+      </w:pPr>
+      <w:r>
+        <w:rPr>
+          <w:rFonts w:hint="default"/>
+          <w:lang w:val="en-US" w:eastAsia="zh-CN"/>
+        </w:rPr>
+        <w:fldChar w:fldCharType="begin"/>
+      </w:r>
+      <w:r>
+        <w:rPr>
+          <w:rFonts w:hint="default"/>
+          <w:lang w:val="en-US" w:eastAsia="zh-CN"/>
+        </w:rPr>
+        <w:instrText xml:space="preserve"> HYPERLINK "https://www.imooc.com/video/18526" </w:instrText>
+      </w:r>
+      <w:r>
+        <w:rPr>
+          <w:rFonts w:hint="default"/>
+          <w:lang w:val="en-US" w:eastAsia="zh-CN"/>
+        </w:rPr>
+        <w:fldChar w:fldCharType="separate"/>
+      </w:r>
+      <w:r>
+        <w:rPr>
+          <w:rStyle w:val="6"/>
+          <w:rFonts w:hint="default"/>
+          <w:lang w:val="en-US" w:eastAsia="zh-CN"/>
+        </w:rPr>
+        <w:t>https://www.imooc.com/video/18526</w:t>
+      </w:r>
+      <w:r>
+        <w:rPr>
+          <w:rFonts w:hint="default"/>
+          <w:lang w:val="en-US" w:eastAsia="zh-CN"/>
+        </w:rPr>
+        <w:fldChar w:fldCharType="end"/>
+      </w:r>
+    </w:p>
+    <w:p>
+      <w:pPr>
+        <w:ind w:firstLine="420" w:firstLineChars="0"/>
+        <w:rPr>
+          <w:rFonts w:hint="eastAsia"/>
+          <w:lang w:val="en-US" w:eastAsia="zh-CN"/>
+        </w:rPr>
+      </w:pPr>
+      <w:r>
+        <w:rPr>
+          <w:rFonts w:hint="eastAsia"/>
+          <w:lang w:val="en-US" w:eastAsia="zh-CN"/>
+        </w:rPr>
+        <w:t>这个视频用的是VSCode开发，所以今天主要是在VSCode中运行Flutter。但是我在运行Flutter run的时候报错了：</w:t>
+      </w:r>
+    </w:p>
+    <w:p>
+      <w:r>
+        <w:drawing>
+          <wp:inline distT="0" distB="0" distL="114300" distR="114300">
+            <wp:extent cx="5048250" cy="781050"/>
+            <wp:effectExtent l="0" t="0" r="0" b="0"/>
+            <wp:docPr id="21" name="图片 1"/>
+            <wp:cNvGraphicFramePr>
+              <a:graphicFrameLocks xmlns:a="http://schemas.openxmlformats.org/drawingml/2006/main" noChangeAspect="1"/>
+            </wp:cNvGraphicFramePr>
+            <a:graphic xmlns:a="http://schemas.openxmlformats.org/drawingml/2006/main">
+              <a:graphicData uri="http://schemas.openxmlformats.org/drawingml/2006/picture">
+                <pic:pic xmlns:pic="http://schemas.openxmlformats.org/drawingml/2006/picture">
+                  <pic:nvPicPr>
+                    <pic:cNvPr id="21" name="图片 1"/>
+                    <pic:cNvPicPr>
+                      <a:picLocks noChangeAspect="1"/>
+                    </pic:cNvPicPr>
+                  </pic:nvPicPr>
+                  <pic:blipFill>
+                    <a:blip r:embed="rId24"/>
+                    <a:stretch>
+                      <a:fillRect/>
+                    </a:stretch>
+                  </pic:blipFill>
+                  <pic:spPr>
+                    <a:xfrm>
+                      <a:off x="0" y="0"/>
+                      <a:ext cx="5048250" cy="781050"/>
+                    </a:xfrm>
+                    <a:prstGeom prst="rect">
+                      <a:avLst/>
+                    </a:prstGeom>
+                    <a:noFill/>
+                    <a:ln>
+                      <a:noFill/>
+                    </a:ln>
+                  </pic:spPr>
+                </pic:pic>
+              </a:graphicData>
+            </a:graphic>
+          </wp:inline>
+        </w:drawing>
+      </w:r>
+    </w:p>
+    <w:p>
+      <w:pPr>
+        <w:ind w:firstLine="420" w:firstLineChars="0"/>
+        <w:rPr>
+          <w:rFonts w:hint="eastAsia"/>
+          <w:lang w:val="en-US" w:eastAsia="zh-CN"/>
+        </w:rPr>
+      </w:pPr>
+      <w:r>
+        <w:rPr>
+          <w:rFonts w:hint="eastAsia"/>
+          <w:lang w:val="en-US" w:eastAsia="zh-CN"/>
+        </w:rPr>
+        <w:t>意思就是adb端口被占用了，解决办法网上也有。我没有那么做，而是不用模拟器，用手机连接，就解决了。</w:t>
+      </w:r>
+    </w:p>
+    <w:p>
+      <w:pPr>
+        <w:ind w:firstLine="420" w:firstLineChars="0"/>
+        <w:rPr>
+          <w:rFonts w:hint="eastAsia"/>
+          <w:lang w:val="en-US" w:eastAsia="zh-CN"/>
+        </w:rPr>
+      </w:pPr>
+      <w:r>
+        <w:rPr>
+          <w:rFonts w:hint="eastAsia"/>
+          <w:lang w:val="en-US" w:eastAsia="zh-CN"/>
+        </w:rPr>
+        <w:t>但是在运行之后还是报错了：</w:t>
+      </w:r>
+    </w:p>
+    <w:p>
+      <w:r>
+        <w:drawing>
+          <wp:inline distT="0" distB="0" distL="114300" distR="114300">
+            <wp:extent cx="5270500" cy="2695575"/>
+            <wp:effectExtent l="0" t="0" r="6350" b="9525"/>
+            <wp:docPr id="22" name="图片 1"/>
+            <wp:cNvGraphicFramePr>
+              <a:graphicFrameLocks xmlns:a="http://schemas.openxmlformats.org/drawingml/2006/main" noChangeAspect="1"/>
+            </wp:cNvGraphicFramePr>
+            <a:graphic xmlns:a="http://schemas.openxmlformats.org/drawingml/2006/main">
+              <a:graphicData uri="http://schemas.openxmlformats.org/drawingml/2006/picture">
+                <pic:pic xmlns:pic="http://schemas.openxmlformats.org/drawingml/2006/picture">
+                  <pic:nvPicPr>
+                    <pic:cNvPr id="22" name="图片 1"/>
+                    <pic:cNvPicPr>
+                      <a:picLocks noChangeAspect="1"/>
+                    </pic:cNvPicPr>
+                  </pic:nvPicPr>
+                  <pic:blipFill>
+                    <a:blip r:embed="rId25"/>
+                    <a:stretch>
+                      <a:fillRect/>
+                    </a:stretch>
+                  </pic:blipFill>
+                  <pic:spPr>
+                    <a:xfrm>
+                      <a:off x="0" y="0"/>
+                      <a:ext cx="5270500" cy="2695575"/>
+                    </a:xfrm>
+                    <a:prstGeom prst="rect">
+                      <a:avLst/>
+                    </a:prstGeom>
+                    <a:noFill/>
+                    <a:ln>
+                      <a:noFill/>
+                    </a:ln>
+                  </pic:spPr>
+                </pic:pic>
+              </a:graphicData>
+            </a:graphic>
+          </wp:inline>
+        </w:drawing>
+      </w:r>
+    </w:p>
+    <w:p>
+      <w:pPr>
+        <w:ind w:firstLine="420" w:firstLineChars="0"/>
+        <w:rPr>
+          <w:rFonts w:hint="eastAsia"/>
+          <w:lang w:val="en-US" w:eastAsia="zh-CN"/>
+        </w:rPr>
+      </w:pPr>
+      <w:r>
+        <w:rPr>
+          <w:rFonts w:hint="eastAsia"/>
+          <w:lang w:val="en-US" w:eastAsia="zh-CN"/>
+        </w:rPr>
+        <w:t>看这意思应该是要下载某些组件，但是由于当时我没有翻墙，所以失败了，所以说翻墙软件是开发必备啊！打开翻墙软件，再运行就好了。</w:t>
+      </w:r>
+    </w:p>
+    <w:p>
+      <w:pPr>
+        <w:rPr>
+          <w:rFonts w:hint="eastAsia"/>
+          <w:lang w:val="en-US" w:eastAsia="zh-CN"/>
+        </w:rPr>
+      </w:pPr>
+    </w:p>
+    <w:p>
+      <w:pPr>
+        <w:pStyle w:val="2"/>
+        <w:bidi w:val="0"/>
+        <w:rPr>
+          <w:rFonts w:hint="eastAsia"/>
+          <w:lang w:val="en-US" w:eastAsia="zh-CN"/>
+        </w:rPr>
+      </w:pPr>
+      <w:r>
+        <w:rPr>
+          <w:rFonts w:hint="eastAsia"/>
+          <w:lang w:val="en-US" w:eastAsia="zh-CN"/>
+        </w:rPr>
+        <w:t>2019.8.1 周四</w:t>
+      </w:r>
+    </w:p>
+    <w:p>
+      <w:pPr>
+        <w:ind w:firstLine="420" w:firstLineChars="0"/>
+        <w:rPr>
+          <w:rFonts w:hint="eastAsia"/>
+          <w:lang w:val="en-US" w:eastAsia="zh-CN"/>
+        </w:rPr>
+      </w:pPr>
+      <w:r>
+        <w:rPr>
+          <w:rFonts w:hint="eastAsia"/>
+          <w:lang w:val="en-US" w:eastAsia="zh-CN"/>
+        </w:rPr>
+        <w:t>今天首先写一个最基本的app，展示Hello World即可。重点是学习一些最基本的app骨架知识：</w:t>
+      </w:r>
+    </w:p>
+    <w:p>
+      <w:r>
+        <w:drawing>
+          <wp:inline distT="0" distB="0" distL="114300" distR="114300">
+            <wp:extent cx="3019425" cy="3019425"/>
+            <wp:effectExtent l="0" t="0" r="9525" b="9525"/>
+            <wp:docPr id="23" name="图片 1"/>
+            <wp:cNvGraphicFramePr>
+              <a:graphicFrameLocks xmlns:a="http://schemas.openxmlformats.org/drawingml/2006/main" noChangeAspect="1"/>
+            </wp:cNvGraphicFramePr>
+            <a:graphic xmlns:a="http://schemas.openxmlformats.org/drawingml/2006/main">
+              <a:graphicData uri="http://schemas.openxmlformats.org/drawingml/2006/picture">
+                <pic:pic xmlns:pic="http://schemas.openxmlformats.org/drawingml/2006/picture">
+                  <pic:nvPicPr>
+                    <pic:cNvPr id="23" name="图片 1"/>
+                    <pic:cNvPicPr>
+                      <a:picLocks noChangeAspect="1"/>
+                    </pic:cNvPicPr>
+                  </pic:nvPicPr>
+                  <pic:blipFill>
+                    <a:blip r:embed="rId26"/>
+                    <a:stretch>
+                      <a:fillRect/>
+                    </a:stretch>
+                  </pic:blipFill>
+                  <pic:spPr>
+                    <a:xfrm>
+                      <a:off x="0" y="0"/>
+                      <a:ext cx="3019425" cy="3019425"/>
+                    </a:xfrm>
+                    <a:prstGeom prst="rect">
+                      <a:avLst/>
+                    </a:prstGeom>
+                    <a:noFill/>
+                    <a:ln>
+                      <a:noFill/>
+                    </a:ln>
+                  </pic:spPr>
+                </pic:pic>
+              </a:graphicData>
+            </a:graphic>
+          </wp:inline>
+        </w:drawing>
+      </w:r>
+    </w:p>
+    <w:tbl>
+      <w:tblPr>
+        <w:tblStyle w:val="4"/>
+        <w:tblW w:w="8522" w:type="dxa"/>
+        <w:tblInd w:w="0" w:type="dxa"/>
+        <w:tblBorders>
+          <w:top w:val="single" w:color="auto" w:sz="4" w:space="0"/>
+          <w:left w:val="single" w:color="auto" w:sz="4" w:space="0"/>
+          <w:bottom w:val="single" w:color="auto" w:sz="4" w:space="0"/>
+          <w:right w:val="single" w:color="auto" w:sz="4" w:space="0"/>
+          <w:insideH w:val="single" w:color="auto" w:sz="4" w:space="0"/>
+          <w:insideV w:val="single" w:color="auto" w:sz="4" w:space="0"/>
+        </w:tblBorders>
+        <w:tblLayout w:type="fixed"/>
+        <w:tblCellMar>
+          <w:top w:w="0" w:type="dxa"/>
+          <w:left w:w="108" w:type="dxa"/>
+          <w:bottom w:w="0" w:type="dxa"/>
+          <w:right w:w="108" w:type="dxa"/>
+        </w:tblCellMar>
+      </w:tblPr>
+      <w:tblGrid>
+        <w:gridCol w:w="8522"/>
+      </w:tblGrid>
+      <w:tr>
+        <w:tblPrEx>
+          <w:tblBorders>
+            <w:top w:val="single" w:color="auto" w:sz="4" w:space="0"/>
+            <w:left w:val="single" w:color="auto" w:sz="4" w:space="0"/>
+            <w:bottom w:val="single" w:color="auto" w:sz="4" w:space="0"/>
+            <w:right w:val="single" w:color="auto" w:sz="4" w:space="0"/>
+            <w:insideH w:val="single" w:color="auto" w:sz="4" w:space="0"/>
+            <w:insideV w:val="single" w:color="auto" w:sz="4" w:space="0"/>
+          </w:tblBorders>
+          <w:tblLayout w:type="fixed"/>
+          <w:tblCellMar>
+            <w:top w:w="0" w:type="dxa"/>
+            <w:left w:w="108" w:type="dxa"/>
+            <w:bottom w:w="0" w:type="dxa"/>
+            <w:right w:w="108" w:type="dxa"/>
+          </w:tblCellMar>
+        </w:tblPrEx>
+        <w:tc>
+          <w:tcPr>
+            <w:tcW w:w="8522" w:type="dxa"/>
+          </w:tcPr>
+          <w:p>
+            <w:pPr>
+              <w:rPr>
+                <w:rFonts w:hint="default"/>
+                <w:vertAlign w:val="baseline"/>
+                <w:lang w:val="en-US" w:eastAsia="zh-CN"/>
+              </w:rPr>
+            </w:pPr>
+            <w:r>
+              <w:rPr>
+                <w:rFonts w:hint="default"/>
+                <w:vertAlign w:val="baseline"/>
+                <w:lang w:val="en-US" w:eastAsia="zh-CN"/>
+              </w:rPr>
+              <w:t>import 'package:flutter/material.dart';</w:t>
+            </w:r>
+          </w:p>
+          <w:p>
+            <w:pPr>
+              <w:rPr>
+                <w:rFonts w:hint="default"/>
+                <w:vertAlign w:val="baseline"/>
+                <w:lang w:val="en-US" w:eastAsia="zh-CN"/>
+              </w:rPr>
+            </w:pPr>
+          </w:p>
+          <w:p>
+            <w:pPr>
+              <w:rPr>
+                <w:rFonts w:hint="default"/>
+                <w:vertAlign w:val="baseline"/>
+                <w:lang w:val="en-US" w:eastAsia="zh-CN"/>
+              </w:rPr>
+            </w:pPr>
+            <w:r>
+              <w:rPr>
+                <w:rFonts w:hint="default"/>
+                <w:vertAlign w:val="baseline"/>
+                <w:lang w:val="en-US" w:eastAsia="zh-CN"/>
+              </w:rPr>
+              <w:t>void main() {</w:t>
+            </w:r>
+          </w:p>
+          <w:p>
+            <w:pPr>
+              <w:rPr>
+                <w:rFonts w:hint="default"/>
+                <w:vertAlign w:val="baseline"/>
+                <w:lang w:val="en-US" w:eastAsia="zh-CN"/>
+              </w:rPr>
+            </w:pPr>
+            <w:r>
+              <w:rPr>
+                <w:rFonts w:hint="default"/>
+                <w:vertAlign w:val="baseline"/>
+                <w:lang w:val="en-US" w:eastAsia="zh-CN"/>
+              </w:rPr>
+              <w:t xml:space="preserve">  runApp(MyApp());</w:t>
+            </w:r>
+          </w:p>
+          <w:p>
+            <w:pPr>
+              <w:rPr>
+                <w:rFonts w:hint="default"/>
+                <w:vertAlign w:val="baseline"/>
+                <w:lang w:val="en-US" w:eastAsia="zh-CN"/>
+              </w:rPr>
+            </w:pPr>
+            <w:r>
+              <w:rPr>
+                <w:rFonts w:hint="default"/>
+                <w:vertAlign w:val="baseline"/>
+                <w:lang w:val="en-US" w:eastAsia="zh-CN"/>
+              </w:rPr>
+              <w:t>}</w:t>
+            </w:r>
+          </w:p>
+          <w:p>
+            <w:pPr>
+              <w:rPr>
+                <w:rFonts w:hint="default"/>
+                <w:vertAlign w:val="baseline"/>
+                <w:lang w:val="en-US" w:eastAsia="zh-CN"/>
+              </w:rPr>
+            </w:pPr>
+          </w:p>
+          <w:p>
+            <w:pPr>
+              <w:rPr>
+                <w:rFonts w:hint="default"/>
+                <w:vertAlign w:val="baseline"/>
+                <w:lang w:val="en-US" w:eastAsia="zh-CN"/>
+              </w:rPr>
+            </w:pPr>
+            <w:r>
+              <w:rPr>
+                <w:rFonts w:hint="default"/>
+                <w:vertAlign w:val="baseline"/>
+                <w:lang w:val="en-US" w:eastAsia="zh-CN"/>
+              </w:rPr>
+              <w:t>class MyApp extends StatelessWidget {</w:t>
+            </w:r>
+          </w:p>
+          <w:p>
+            <w:pPr>
+              <w:rPr>
+                <w:rFonts w:hint="default"/>
+                <w:vertAlign w:val="baseline"/>
+                <w:lang w:val="en-US" w:eastAsia="zh-CN"/>
+              </w:rPr>
+            </w:pPr>
+            <w:r>
+              <w:rPr>
+                <w:rFonts w:hint="default"/>
+                <w:vertAlign w:val="baseline"/>
+                <w:lang w:val="en-US" w:eastAsia="zh-CN"/>
+              </w:rPr>
+              <w:t xml:space="preserve">  @override</w:t>
+            </w:r>
+          </w:p>
+          <w:p>
+            <w:pPr>
+              <w:rPr>
+                <w:rFonts w:hint="default"/>
+                <w:vertAlign w:val="baseline"/>
+                <w:lang w:val="en-US" w:eastAsia="zh-CN"/>
+              </w:rPr>
+            </w:pPr>
+            <w:r>
+              <w:rPr>
+                <w:rFonts w:hint="default"/>
+                <w:vertAlign w:val="baseline"/>
+                <w:lang w:val="en-US" w:eastAsia="zh-CN"/>
+              </w:rPr>
+              <w:t xml:space="preserve">  Widget build(BuildContext context) {</w:t>
+            </w:r>
+          </w:p>
+          <w:p>
+            <w:pPr>
+              <w:rPr>
+                <w:rFonts w:hint="default"/>
+                <w:vertAlign w:val="baseline"/>
+                <w:lang w:val="en-US" w:eastAsia="zh-CN"/>
+              </w:rPr>
+            </w:pPr>
+            <w:r>
+              <w:rPr>
+                <w:rFonts w:hint="default"/>
+                <w:vertAlign w:val="baseline"/>
+                <w:lang w:val="en-US" w:eastAsia="zh-CN"/>
+              </w:rPr>
+              <w:t xml:space="preserve">    return MaterialApp(</w:t>
+            </w:r>
+          </w:p>
+          <w:p>
+            <w:pPr>
+              <w:rPr>
+                <w:rFonts w:hint="default"/>
+                <w:vertAlign w:val="baseline"/>
+                <w:lang w:val="en-US" w:eastAsia="zh-CN"/>
+              </w:rPr>
+            </w:pPr>
+            <w:r>
+              <w:rPr>
+                <w:rFonts w:hint="default"/>
+                <w:vertAlign w:val="baseline"/>
+                <w:lang w:val="en-US" w:eastAsia="zh-CN"/>
+              </w:rPr>
+              <w:t xml:space="preserve">      home: Scaffold(</w:t>
+            </w:r>
+          </w:p>
+          <w:p>
+            <w:pPr>
+              <w:rPr>
+                <w:rFonts w:hint="default"/>
+                <w:vertAlign w:val="baseline"/>
+                <w:lang w:val="en-US" w:eastAsia="zh-CN"/>
+              </w:rPr>
+            </w:pPr>
+            <w:r>
+              <w:rPr>
+                <w:rFonts w:hint="default"/>
+                <w:vertAlign w:val="baseline"/>
+                <w:lang w:val="en-US" w:eastAsia="zh-CN"/>
+              </w:rPr>
+              <w:t xml:space="preserve">        body: Text("Hello World"),</w:t>
+            </w:r>
+          </w:p>
+          <w:p>
+            <w:pPr>
+              <w:rPr>
+                <w:rFonts w:hint="default"/>
+                <w:vertAlign w:val="baseline"/>
+                <w:lang w:val="en-US" w:eastAsia="zh-CN"/>
+              </w:rPr>
+            </w:pPr>
+            <w:r>
+              <w:rPr>
+                <w:rFonts w:hint="default"/>
+                <w:vertAlign w:val="baseline"/>
+                <w:lang w:val="en-US" w:eastAsia="zh-CN"/>
+              </w:rPr>
+              <w:t xml:space="preserve">      ),</w:t>
+            </w:r>
+          </w:p>
+          <w:p>
+            <w:pPr>
+              <w:rPr>
+                <w:rFonts w:hint="default"/>
+                <w:vertAlign w:val="baseline"/>
+                <w:lang w:val="en-US" w:eastAsia="zh-CN"/>
+              </w:rPr>
+            </w:pPr>
+            <w:r>
+              <w:rPr>
+                <w:rFonts w:hint="default"/>
+                <w:vertAlign w:val="baseline"/>
+                <w:lang w:val="en-US" w:eastAsia="zh-CN"/>
+              </w:rPr>
+              <w:t xml:space="preserve">    );</w:t>
+            </w:r>
+          </w:p>
+          <w:p>
+            <w:pPr>
+              <w:rPr>
+                <w:rFonts w:hint="default"/>
+                <w:vertAlign w:val="baseline"/>
+                <w:lang w:val="en-US" w:eastAsia="zh-CN"/>
+              </w:rPr>
+            </w:pPr>
+            <w:r>
+              <w:rPr>
+                <w:rFonts w:hint="default"/>
+                <w:vertAlign w:val="baseline"/>
+                <w:lang w:val="en-US" w:eastAsia="zh-CN"/>
+              </w:rPr>
+              <w:t xml:space="preserve">  }</w:t>
+            </w:r>
+          </w:p>
+          <w:p>
+            <w:pPr>
+              <w:rPr>
+                <w:rFonts w:hint="default"/>
+                <w:vertAlign w:val="baseline"/>
+                <w:lang w:val="en-US" w:eastAsia="zh-CN"/>
+              </w:rPr>
+            </w:pPr>
+            <w:r>
+              <w:rPr>
+                <w:rFonts w:hint="default"/>
+                <w:vertAlign w:val="baseline"/>
+                <w:lang w:val="en-US" w:eastAsia="zh-CN"/>
+              </w:rPr>
+              <w:t>}</w:t>
+            </w:r>
+          </w:p>
+        </w:tc>
+      </w:tr>
+    </w:tbl>
+    <w:p>
+      <w:pPr>
+        <w:ind w:firstLine="420" w:firstLineChars="0"/>
+        <w:rPr>
+          <w:rFonts w:hint="eastAsia"/>
+          <w:lang w:val="en-US" w:eastAsia="zh-CN"/>
+        </w:rPr>
+      </w:pPr>
+      <w:r>
+        <w:rPr>
+          <w:rFonts w:hint="eastAsia"/>
+          <w:lang w:val="en-US" w:eastAsia="zh-CN"/>
+        </w:rPr>
+        <w:t>第一行的import表示引入一个文件，和C语言的include很像，引入的material.dart是一个基础的UI框架，类似于iOS中的UIKit。</w:t>
+      </w:r>
+    </w:p>
+    <w:p>
+      <w:pPr>
+        <w:ind w:firstLine="420" w:firstLineChars="0"/>
+        <w:rPr>
+          <w:rFonts w:hint="eastAsia"/>
+          <w:lang w:val="en-US" w:eastAsia="zh-CN"/>
+        </w:rPr>
+      </w:pPr>
+      <w:r>
+        <w:rPr>
+          <w:rFonts w:hint="eastAsia"/>
+          <w:lang w:val="en-US" w:eastAsia="zh-CN"/>
+        </w:rPr>
+        <w:t>第二行的main方法里面执行一个runApp方法，用来把app运行起来。里面的MyApp()是一个类的构造函数，也就是下面的这个class MyApp类。但是我不知道具体原理是什么，我如果把类的名字改成别的，运行就会出错，难道Flutter默认启动类的名字就是MyApp？这个名字太不正规了吧。</w:t>
+      </w:r>
+    </w:p>
+    <w:p>
+      <w:pPr>
+        <w:ind w:firstLine="420" w:firstLineChars="0"/>
+        <w:rPr>
+          <w:rFonts w:hint="eastAsia"/>
+          <w:lang w:val="en-US" w:eastAsia="zh-CN"/>
+        </w:rPr>
+      </w:pPr>
+      <w:r>
+        <w:rPr>
+          <w:rFonts w:hint="eastAsia"/>
+          <w:lang w:val="en-US" w:eastAsia="zh-CN"/>
+        </w:rPr>
+        <w:t>接下来就是MyApp的类定义，继承自无状态的Widget，里面的build方法是必须实现的，因为StatelessWidget是抽象的。build方法必须返回一个Widget，一般我们会返回一个MaterialApp对象。MaterialApp必须包含一些特定的属性，截一下官方文档的图：</w:t>
+      </w:r>
+    </w:p>
+    <w:p>
+      <w:r>
+        <w:drawing>
+          <wp:inline distT="0" distB="0" distL="114300" distR="114300">
+            <wp:extent cx="5272405" cy="429895"/>
+            <wp:effectExtent l="0" t="0" r="4445" b="8255"/>
+            <wp:docPr id="24" name="图片 2"/>
+            <wp:cNvGraphicFramePr>
+              <a:graphicFrameLocks xmlns:a="http://schemas.openxmlformats.org/drawingml/2006/main" noChangeAspect="1"/>
+            </wp:cNvGraphicFramePr>
+            <a:graphic xmlns:a="http://schemas.openxmlformats.org/drawingml/2006/main">
+              <a:graphicData uri="http://schemas.openxmlformats.org/drawingml/2006/picture">
+                <pic:pic xmlns:pic="http://schemas.openxmlformats.org/drawingml/2006/picture">
+                  <pic:nvPicPr>
+                    <pic:cNvPr id="24" name="图片 2"/>
+                    <pic:cNvPicPr>
+                      <a:picLocks noChangeAspect="1"/>
+                    </pic:cNvPicPr>
+                  </pic:nvPicPr>
+                  <pic:blipFill>
+                    <a:blip r:embed="rId27"/>
+                    <a:stretch>
+                      <a:fillRect/>
+                    </a:stretch>
+                  </pic:blipFill>
+                  <pic:spPr>
+                    <a:xfrm>
+                      <a:off x="0" y="0"/>
+                      <a:ext cx="5272405" cy="429895"/>
+                    </a:xfrm>
+                    <a:prstGeom prst="rect">
+                      <a:avLst/>
+                    </a:prstGeom>
+                    <a:noFill/>
+                    <a:ln>
+                      <a:noFill/>
+                    </a:ln>
+                  </pic:spPr>
+                </pic:pic>
+              </a:graphicData>
+            </a:graphic>
+          </wp:inline>
+        </w:drawing>
+      </w:r>
+    </w:p>
+    <w:p>
+      <w:pPr>
+        <w:ind w:firstLine="420" w:firstLineChars="0"/>
+        <w:rPr>
+          <w:rFonts w:hint="eastAsia"/>
+          <w:lang w:val="en-US" w:eastAsia="zh-CN"/>
+        </w:rPr>
+      </w:pPr>
+      <w:r>
+        <w:rPr>
+          <w:rFonts w:hint="eastAsia"/>
+          <w:lang w:val="en-US" w:eastAsia="zh-CN"/>
+        </w:rPr>
+        <w:t>一般有一个home即可，home传一个Scaffold对象，这个是指定样式的。当然，也可以指定别的Widget，例如一个Text，只不过app不再是Scaffold样式了。在Scaffold的body中给定一些自定义的内容，即可显示一个Hello Word了。显示效果如下：</w:t>
+      </w:r>
+    </w:p>
+    <w:p>
+      <w:r>
+        <w:drawing>
+          <wp:inline distT="0" distB="0" distL="114300" distR="114300">
+            <wp:extent cx="3474085" cy="5760085"/>
+            <wp:effectExtent l="0" t="0" r="12065" b="12065"/>
+            <wp:docPr id="25" name="图片 3"/>
+            <wp:cNvGraphicFramePr>
+              <a:graphicFrameLocks xmlns:a="http://schemas.openxmlformats.org/drawingml/2006/main" noChangeAspect="1"/>
+            </wp:cNvGraphicFramePr>
+            <a:graphic xmlns:a="http://schemas.openxmlformats.org/drawingml/2006/main">
+              <a:graphicData uri="http://schemas.openxmlformats.org/drawingml/2006/picture">
+                <pic:pic xmlns:pic="http://schemas.openxmlformats.org/drawingml/2006/picture">
+                  <pic:nvPicPr>
+                    <pic:cNvPr id="25" name="图片 3"/>
+                    <pic:cNvPicPr>
+                      <a:picLocks noChangeAspect="1"/>
+                    </pic:cNvPicPr>
+                  </pic:nvPicPr>
+                  <pic:blipFill>
+                    <a:blip r:embed="rId28"/>
+                    <a:stretch>
+                      <a:fillRect/>
+                    </a:stretch>
+                  </pic:blipFill>
+                  <pic:spPr>
+                    <a:xfrm>
+                      <a:off x="0" y="0"/>
+                      <a:ext cx="3474085" cy="5760085"/>
+                    </a:xfrm>
+                    <a:prstGeom prst="rect">
+                      <a:avLst/>
+                    </a:prstGeom>
+                    <a:noFill/>
+                    <a:ln>
+                      <a:noFill/>
+                    </a:ln>
+                  </pic:spPr>
+                </pic:pic>
+              </a:graphicData>
+            </a:graphic>
+          </wp:inline>
+        </w:drawing>
+      </w:r>
+    </w:p>
+    <w:p>
+      <w:pPr>
+        <w:ind w:firstLine="420" w:firstLineChars="0"/>
+        <w:rPr>
+          <w:rFonts w:hint="eastAsia"/>
+          <w:lang w:val="en-US" w:eastAsia="zh-CN"/>
+        </w:rPr>
+      </w:pPr>
+      <w:r>
+        <w:rPr>
+          <w:rFonts w:hint="eastAsia"/>
+          <w:lang w:val="en-US" w:eastAsia="zh-CN"/>
+        </w:rPr>
+        <w:t>主类MyApp其实可以改成其他的名字，但是如果你只是改了main.dart中的类名的话，test文件夹下的widget_test.dart文件就会报错：</w:t>
+      </w:r>
+    </w:p>
+    <w:p>
+      <w:r>
+        <w:drawing>
+          <wp:inline distT="0" distB="0" distL="114300" distR="114300">
+            <wp:extent cx="5266055" cy="558800"/>
+            <wp:effectExtent l="0" t="0" r="10795" b="12700"/>
+            <wp:docPr id="26" name="图片 1"/>
+            <wp:cNvGraphicFramePr>
+              <a:graphicFrameLocks xmlns:a="http://schemas.openxmlformats.org/drawingml/2006/main" noChangeAspect="1"/>
+            </wp:cNvGraphicFramePr>
+            <a:graphic xmlns:a="http://schemas.openxmlformats.org/drawingml/2006/main">
+              <a:graphicData uri="http://schemas.openxmlformats.org/drawingml/2006/picture">
+                <pic:pic xmlns:pic="http://schemas.openxmlformats.org/drawingml/2006/picture">
+                  <pic:nvPicPr>
+                    <pic:cNvPr id="26" name="图片 1"/>
+                    <pic:cNvPicPr>
+                      <a:picLocks noChangeAspect="1"/>
+                    </pic:cNvPicPr>
+                  </pic:nvPicPr>
+                  <pic:blipFill>
+                    <a:blip r:embed="rId29"/>
+                    <a:stretch>
+                      <a:fillRect/>
+                    </a:stretch>
+                  </pic:blipFill>
+                  <pic:spPr>
+                    <a:xfrm>
+                      <a:off x="0" y="0"/>
+                      <a:ext cx="5266055" cy="558800"/>
+                    </a:xfrm>
+                    <a:prstGeom prst="rect">
+                      <a:avLst/>
+                    </a:prstGeom>
+                    <a:noFill/>
+                    <a:ln>
+                      <a:noFill/>
+                    </a:ln>
+                  </pic:spPr>
+                </pic:pic>
+              </a:graphicData>
+            </a:graphic>
+          </wp:inline>
+        </w:drawing>
+      </w:r>
+    </w:p>
+    <w:p>
+      <w:r>
+        <w:drawing>
+          <wp:inline distT="0" distB="0" distL="114300" distR="114300">
+            <wp:extent cx="5272405" cy="1390015"/>
+            <wp:effectExtent l="0" t="0" r="4445" b="635"/>
+            <wp:docPr id="27" name="图片 2"/>
+            <wp:cNvGraphicFramePr>
+              <a:graphicFrameLocks xmlns:a="http://schemas.openxmlformats.org/drawingml/2006/main" noChangeAspect="1"/>
+            </wp:cNvGraphicFramePr>
+            <a:graphic xmlns:a="http://schemas.openxmlformats.org/drawingml/2006/main">
+              <a:graphicData uri="http://schemas.openxmlformats.org/drawingml/2006/picture">
+                <pic:pic xmlns:pic="http://schemas.openxmlformats.org/drawingml/2006/picture">
+                  <pic:nvPicPr>
+                    <pic:cNvPr id="27" name="图片 2"/>
+                    <pic:cNvPicPr>
+                      <a:picLocks noChangeAspect="1"/>
+                    </pic:cNvPicPr>
+                  </pic:nvPicPr>
+                  <pic:blipFill>
+                    <a:blip r:embed="rId30"/>
+                    <a:stretch>
+                      <a:fillRect/>
+                    </a:stretch>
+                  </pic:blipFill>
+                  <pic:spPr>
+                    <a:xfrm>
+                      <a:off x="0" y="0"/>
+                      <a:ext cx="5272405" cy="1390015"/>
+                    </a:xfrm>
+                    <a:prstGeom prst="rect">
+                      <a:avLst/>
+                    </a:prstGeom>
+                    <a:noFill/>
+                    <a:ln>
+                      <a:noFill/>
+                    </a:ln>
+                  </pic:spPr>
+                </pic:pic>
+              </a:graphicData>
+            </a:graphic>
+          </wp:inline>
+        </w:drawing>
+      </w:r>
+    </w:p>
+    <w:p>
+      <w:pPr>
+        <w:ind w:firstLine="420" w:firstLineChars="0"/>
+        <w:rPr>
+          <w:rFonts w:hint="default" w:eastAsiaTheme="minorEastAsia"/>
+          <w:lang w:val="en-US" w:eastAsia="zh-CN"/>
+        </w:rPr>
+      </w:pPr>
+      <w:r>
+        <w:rPr>
+          <w:rFonts w:hint="eastAsia"/>
+          <w:lang w:val="en-US" w:eastAsia="zh-CN"/>
+        </w:rPr>
+        <w:t>我们只要把这个MyApp的名字同步改成我们修改后的类名就好了。</w:t>
+      </w:r>
       <w:bookmarkStart w:id="0" w:name="_GoBack"/>
       <w:bookmarkEnd w:id="0"/>
     </w:p>
@@ -2413,7 +3760,7 @@
   <w:docDefaults>
     <w:rPrDefault>
       <w:rPr>
-        <w:rFonts w:asciiTheme="minorHAnsi" w:hAnsiTheme="minorHAnsi" w:eastAsiaTheme="minorEastAsia" w:cstheme="minorBidi"/>
+        <w:rFonts w:ascii="Times New Roman" w:hAnsi="Times New Roman" w:eastAsia="宋体" w:cs="Times New Roman"/>
       </w:rPr>
     </w:rPrDefault>
   </w:docDefaults>
@@ -2483,7 +3830,7 @@
     <w:lsdException w:qFormat="1" w:unhideWhenUsed="0" w:uiPriority="0" w:semiHidden="0" w:name="Title"/>
     <w:lsdException w:unhideWhenUsed="0" w:uiPriority="0" w:semiHidden="0" w:name="Closing"/>
     <w:lsdException w:unhideWhenUsed="0" w:uiPriority="0" w:semiHidden="0" w:name="Signature"/>
-    <w:lsdException w:unhideWhenUsed="0" w:uiPriority="0" w:name="Default Paragraph Font"/>
+    <w:lsdException w:qFormat="1" w:unhideWhenUsed="0" w:uiPriority="0" w:name="Default Paragraph Font"/>
     <w:lsdException w:unhideWhenUsed="0" w:uiPriority="0" w:semiHidden="0" w:name="Body Text"/>
     <w:lsdException w:unhideWhenUsed="0" w:uiPriority="0" w:semiHidden="0" w:name="Body Text Indent"/>
     <w:lsdException w:unhideWhenUsed="0" w:uiPriority="0" w:semiHidden="0" w:name="List Continue"/>
@@ -2704,6 +4051,7 @@
   <w:style w:type="character" w:default="1" w:styleId="5">
     <w:name w:val="Default Paragraph Font"/>
     <w:semiHidden/>
+    <w:qFormat/>
     <w:uiPriority w:val="0"/>
   </w:style>
   <w:style w:type="table" w:default="1" w:styleId="3">
@@ -2741,6 +4089,15 @@
       </w:tblBorders>
       <w:tblLayout w:type="fixed"/>
     </w:tblPr>
+  </w:style>
+  <w:style w:type="character" w:styleId="6">
+    <w:name w:val="Hyperlink"/>
+    <w:basedOn w:val="5"/>
+    <w:uiPriority w:val="0"/>
+    <w:rPr>
+      <w:color w:val="0000FF"/>
+      <w:u w:val="single"/>
+    </w:rPr>
   </w:style>
 </w:styles>
 </file>

--- a/Flutter学习笔记.docx
+++ b/Flutter学习笔记.docx
@@ -1114,12 +1114,6 @@
             <w:insideV w:val="single" w:color="auto" w:sz="4" w:space="0"/>
           </w:tblBorders>
           <w:tblLayout w:type="fixed"/>
-          <w:tblCellMar>
-            <w:top w:w="0" w:type="dxa"/>
-            <w:left w:w="108" w:type="dxa"/>
-            <w:bottom w:w="0" w:type="dxa"/>
-            <w:right w:w="108" w:type="dxa"/>
-          </w:tblCellMar>
         </w:tblPrEx>
         <w:tc>
           <w:tcPr>
@@ -3731,7 +3725,7 @@
       <w:pPr>
         <w:ind w:firstLine="420" w:firstLineChars="0"/>
         <w:rPr>
-          <w:rFonts w:hint="default" w:eastAsiaTheme="minorEastAsia"/>
+          <w:rFonts w:hint="eastAsia"/>
           <w:lang w:val="en-US" w:eastAsia="zh-CN"/>
         </w:rPr>
       </w:pPr>
@@ -3741,6 +3735,307 @@
           <w:lang w:val="en-US" w:eastAsia="zh-CN"/>
         </w:rPr>
         <w:t>我们只要把这个MyApp的名字同步改成我们修改后的类名就好了。</w:t>
+      </w:r>
+    </w:p>
+    <w:p>
+      <w:pPr>
+        <w:rPr>
+          <w:rFonts w:hint="eastAsia"/>
+          <w:lang w:val="en-US" w:eastAsia="zh-CN"/>
+        </w:rPr>
+      </w:pPr>
+    </w:p>
+    <w:p>
+      <w:pPr>
+        <w:pStyle w:val="2"/>
+        <w:bidi w:val="0"/>
+        <w:rPr>
+          <w:rFonts w:hint="eastAsia"/>
+          <w:lang w:val="en-US" w:eastAsia="zh-CN"/>
+        </w:rPr>
+      </w:pPr>
+      <w:r>
+        <w:rPr>
+          <w:rFonts w:hint="eastAsia"/>
+          <w:lang w:val="en-US" w:eastAsia="zh-CN"/>
+        </w:rPr>
+        <w:t>2019.8.7 周三</w:t>
+      </w:r>
+    </w:p>
+    <w:p>
+      <w:pPr>
+        <w:ind w:firstLine="420" w:firstLineChars="0"/>
+        <w:rPr>
+          <w:rFonts w:hint="eastAsia"/>
+          <w:lang w:val="en-US" w:eastAsia="zh-CN"/>
+        </w:rPr>
+      </w:pPr>
+      <w:r>
+        <w:rPr>
+          <w:rFonts w:hint="eastAsia"/>
+          <w:lang w:val="en-US" w:eastAsia="zh-CN"/>
+        </w:rPr>
+        <w:t>今天在学习Flutter的时候出现了一个问题：</w:t>
+      </w:r>
+    </w:p>
+    <w:p>
+      <w:r>
+        <w:drawing>
+          <wp:inline distT="0" distB="0" distL="114300" distR="114300">
+            <wp:extent cx="5271770" cy="471170"/>
+            <wp:effectExtent l="0" t="0" r="1270" b="1270"/>
+            <wp:docPr id="28" name="图片 1"/>
+            <wp:cNvGraphicFramePr>
+              <a:graphicFrameLocks xmlns:a="http://schemas.openxmlformats.org/drawingml/2006/main" noChangeAspect="1"/>
+            </wp:cNvGraphicFramePr>
+            <a:graphic xmlns:a="http://schemas.openxmlformats.org/drawingml/2006/main">
+              <a:graphicData uri="http://schemas.openxmlformats.org/drawingml/2006/picture">
+                <pic:pic xmlns:pic="http://schemas.openxmlformats.org/drawingml/2006/picture">
+                  <pic:nvPicPr>
+                    <pic:cNvPr id="28" name="图片 1"/>
+                    <pic:cNvPicPr>
+                      <a:picLocks noChangeAspect="1"/>
+                    </pic:cNvPicPr>
+                  </pic:nvPicPr>
+                  <pic:blipFill>
+                    <a:blip r:embed="rId31"/>
+                    <a:stretch>
+                      <a:fillRect/>
+                    </a:stretch>
+                  </pic:blipFill>
+                  <pic:spPr>
+                    <a:xfrm>
+                      <a:off x="0" y="0"/>
+                      <a:ext cx="5271770" cy="471170"/>
+                    </a:xfrm>
+                    <a:prstGeom prst="rect">
+                      <a:avLst/>
+                    </a:prstGeom>
+                    <a:noFill/>
+                    <a:ln>
+                      <a:noFill/>
+                    </a:ln>
+                  </pic:spPr>
+                </pic:pic>
+              </a:graphicData>
+            </a:graphic>
+          </wp:inline>
+        </w:drawing>
+      </w:r>
+    </w:p>
+    <w:tbl>
+      <w:tblPr>
+        <w:tblStyle w:val="4"/>
+        <w:tblW w:w="8522" w:type="dxa"/>
+        <w:tblInd w:w="0" w:type="dxa"/>
+        <w:tblBorders>
+          <w:top w:val="single" w:color="auto" w:sz="4" w:space="0"/>
+          <w:left w:val="single" w:color="auto" w:sz="4" w:space="0"/>
+          <w:bottom w:val="single" w:color="auto" w:sz="4" w:space="0"/>
+          <w:right w:val="single" w:color="auto" w:sz="4" w:space="0"/>
+          <w:insideH w:val="single" w:color="auto" w:sz="4" w:space="0"/>
+          <w:insideV w:val="single" w:color="auto" w:sz="4" w:space="0"/>
+        </w:tblBorders>
+        <w:tblLayout w:type="fixed"/>
+        <w:tblCellMar>
+          <w:left w:w="108" w:type="dxa"/>
+          <w:right w:w="108" w:type="dxa"/>
+        </w:tblCellMar>
+      </w:tblPr>
+      <w:tblGrid>
+        <w:gridCol w:w="8522"/>
+      </w:tblGrid>
+      <w:tr>
+        <w:tblPrEx>
+          <w:tblBorders>
+            <w:top w:val="single" w:color="auto" w:sz="4" w:space="0"/>
+            <w:left w:val="single" w:color="auto" w:sz="4" w:space="0"/>
+            <w:bottom w:val="single" w:color="auto" w:sz="4" w:space="0"/>
+            <w:right w:val="single" w:color="auto" w:sz="4" w:space="0"/>
+            <w:insideH w:val="single" w:color="auto" w:sz="4" w:space="0"/>
+            <w:insideV w:val="single" w:color="auto" w:sz="4" w:space="0"/>
+          </w:tblBorders>
+          <w:tblLayout w:type="fixed"/>
+        </w:tblPrEx>
+        <w:tc>
+          <w:tcPr>
+            <w:tcW w:w="8522" w:type="dxa"/>
+          </w:tcPr>
+          <w:p>
+            <w:pPr>
+              <w:rPr>
+                <w:rFonts w:hint="default"/>
+                <w:vertAlign w:val="baseline"/>
+                <w:lang w:val="en-US" w:eastAsia="zh-CN"/>
+              </w:rPr>
+            </w:pPr>
+            <w:r>
+              <w:rPr>
+                <w:rFonts w:hint="default"/>
+                <w:vertAlign w:val="baseline"/>
+                <w:lang w:val="en-US" w:eastAsia="zh-CN"/>
+              </w:rPr>
+              <w:t>Error connecting to the service protocol: HttpException: Connection closed before full header was received, uri = http://127.0.0.1:52432/cTyKzQ2CsaE=/ws</w:t>
+            </w:r>
+          </w:p>
+        </w:tc>
+      </w:tr>
+    </w:tbl>
+    <w:p>
+      <w:pPr>
+        <w:ind w:firstLine="420" w:firstLineChars="0"/>
+        <w:rPr>
+          <w:rFonts w:hint="eastAsia"/>
+          <w:lang w:val="en-US" w:eastAsia="zh-CN"/>
+        </w:rPr>
+      </w:pPr>
+      <w:r>
+        <w:rPr>
+          <w:rFonts w:hint="eastAsia"/>
+          <w:lang w:val="en-US" w:eastAsia="zh-CN"/>
+        </w:rPr>
+        <w:t>这个问题奇怪的点在于只是其中一台电脑的问题，另一台电脑就不会出现这个问题。所以可能是我的这台电脑的某些东西不正确导致的。</w:t>
+      </w:r>
+    </w:p>
+    <w:p>
+      <w:pPr>
+        <w:ind w:firstLine="420" w:firstLineChars="0"/>
+        <w:rPr>
+          <w:rFonts w:hint="eastAsia"/>
+          <w:lang w:val="en-US" w:eastAsia="zh-CN"/>
+        </w:rPr>
+      </w:pPr>
+      <w:r>
+        <w:rPr>
+          <w:rFonts w:hint="eastAsia"/>
+          <w:lang w:val="en-US" w:eastAsia="zh-CN"/>
+        </w:rPr>
+        <w:t>我怀疑是不是host文件的问题，因为之前为了安装Intellij idea修改了host文件，但是应该不是这个问题，因为我删除掉我修改的内容依然出现这个错误。</w:t>
+      </w:r>
+    </w:p>
+    <w:p>
+      <w:pPr>
+        <w:ind w:firstLine="420" w:firstLineChars="0"/>
+        <w:rPr>
+          <w:rFonts w:hint="eastAsia"/>
+          <w:lang w:val="en-US" w:eastAsia="zh-CN"/>
+        </w:rPr>
+      </w:pPr>
+      <w:r>
+        <w:rPr>
+          <w:rFonts w:hint="eastAsia"/>
+          <w:lang w:val="en-US" w:eastAsia="zh-CN"/>
+        </w:rPr>
+        <w:t>后来我怀疑是不是因为插着一些USB设备导致的adb端口占用，可惜也不是。重启电脑也不管用，所以不是线程的问题。</w:t>
+      </w:r>
+    </w:p>
+    <w:p>
+      <w:pPr>
+        <w:ind w:firstLine="420" w:firstLineChars="0"/>
+        <w:rPr>
+          <w:rFonts w:hint="eastAsia"/>
+          <w:lang w:val="en-US" w:eastAsia="zh-CN"/>
+        </w:rPr>
+      </w:pPr>
+      <w:r>
+        <w:rPr>
+          <w:rFonts w:hint="eastAsia"/>
+          <w:lang w:val="en-US" w:eastAsia="zh-CN"/>
+        </w:rPr>
+        <w:t>我在VSCode中束手无策了，我开始怀疑是不是SDK的版本或者模拟器的系统版本导致的问题？（哦对了，这个问题只会在模拟器上出现，真机是没问题的）所以我的怀疑是有根据的，我打开AS，提示我要升级Android SDK和Flutter插件，我按照要求升级了。然而并没有什么卵用。</w:t>
+      </w:r>
+    </w:p>
+    <w:p>
+      <w:pPr>
+        <w:ind w:firstLine="420" w:firstLineChars="0"/>
+        <w:rPr>
+          <w:rFonts w:hint="eastAsia"/>
+          <w:lang w:val="en-US" w:eastAsia="zh-CN"/>
+        </w:rPr>
+      </w:pPr>
+      <w:r>
+        <w:rPr>
+          <w:rFonts w:hint="eastAsia"/>
+          <w:lang w:val="en-US" w:eastAsia="zh-CN"/>
+        </w:rPr>
+        <w:t>我在想，既然模拟器不能用，那可能问题就出在模拟器上啊，我这个电脑第一次装AS，模拟器是从哪来的呢？我也不记得我创建过模拟器啊？所以我就重新创建一个模拟器，过程非常慢，因为没有安装系统，等安装完成后，却发现我运行不了模拟器了：</w:t>
+      </w:r>
+    </w:p>
+    <w:p>
+      <w:r>
+        <w:drawing>
+          <wp:inline distT="0" distB="0" distL="114300" distR="114300">
+            <wp:extent cx="5113020" cy="662940"/>
+            <wp:effectExtent l="0" t="0" r="7620" b="7620"/>
+            <wp:docPr id="29" name="图片 2"/>
+            <wp:cNvGraphicFramePr>
+              <a:graphicFrameLocks xmlns:a="http://schemas.openxmlformats.org/drawingml/2006/main" noChangeAspect="1"/>
+            </wp:cNvGraphicFramePr>
+            <a:graphic xmlns:a="http://schemas.openxmlformats.org/drawingml/2006/main">
+              <a:graphicData uri="http://schemas.openxmlformats.org/drawingml/2006/picture">
+                <pic:pic xmlns:pic="http://schemas.openxmlformats.org/drawingml/2006/picture">
+                  <pic:nvPicPr>
+                    <pic:cNvPr id="29" name="图片 2"/>
+                    <pic:cNvPicPr>
+                      <a:picLocks noChangeAspect="1"/>
+                    </pic:cNvPicPr>
+                  </pic:nvPicPr>
+                  <pic:blipFill>
+                    <a:blip r:embed="rId32"/>
+                    <a:stretch>
+                      <a:fillRect/>
+                    </a:stretch>
+                  </pic:blipFill>
+                  <pic:spPr>
+                    <a:xfrm>
+                      <a:off x="0" y="0"/>
+                      <a:ext cx="5113020" cy="662940"/>
+                    </a:xfrm>
+                    <a:prstGeom prst="rect">
+                      <a:avLst/>
+                    </a:prstGeom>
+                    <a:noFill/>
+                    <a:ln>
+                      <a:noFill/>
+                    </a:ln>
+                  </pic:spPr>
+                </pic:pic>
+              </a:graphicData>
+            </a:graphic>
+          </wp:inline>
+        </w:drawing>
+      </w:r>
+    </w:p>
+    <w:p>
+      <w:pPr>
+        <w:ind w:firstLine="420" w:firstLineChars="0"/>
+        <w:rPr>
+          <w:rFonts w:hint="eastAsia"/>
+          <w:lang w:val="en-US" w:eastAsia="zh-CN"/>
+        </w:rPr>
+      </w:pPr>
+      <w:r>
+        <w:rPr>
+          <w:rFonts w:hint="eastAsia"/>
+          <w:lang w:val="en-US" w:eastAsia="zh-CN"/>
+        </w:rPr>
+        <w:t>好像是安卓SDK路径有问题，于是就配置一下该配置的环境变量。把Android SDK配置到Path中，但是之前下好的模拟器系统就找不到了，又得重新下载。下载安装完系统之后，打开虚拟机，然后运行程序，Done！再VSCode中也没有错误了。</w:t>
+      </w:r>
+    </w:p>
+    <w:p>
+      <w:pPr>
+        <w:ind w:firstLine="420" w:firstLineChars="0"/>
+        <w:rPr>
+          <w:rFonts w:hint="default"/>
+          <w:lang w:val="en-US" w:eastAsia="zh-CN"/>
+        </w:rPr>
+      </w:pPr>
+      <w:r>
+        <w:rPr>
+          <w:rFonts w:hint="eastAsia"/>
+          <w:lang w:val="en-US" w:eastAsia="zh-CN"/>
+        </w:rPr>
+        <w:t>由于没有采用控制变量法，所以现在有两个嫌疑，一个是Android SDK需要配置，另一个是模拟器的系统需要下载。</w:t>
       </w:r>
       <w:bookmarkStart w:id="0" w:name="_GoBack"/>
       <w:bookmarkEnd w:id="0"/>
